--- a/doc/Project Plan v1.0.docx
+++ b/doc/Project Plan v1.0.docx
@@ -10,6 +10,7 @@
           <w:docPartUnique/>
         </w:docPartObj>
       </w:sdtPr>
+      <w:sdtEndPr/>
       <w:sdtContent>
         <w:p/>
         <w:p>
@@ -370,6 +371,7 @@
                                     <w:calendar w:val="gregorian"/>
                                   </w:date>
                                 </w:sdtPr>
+                                <w:sdtEndPr/>
                                 <w:sdtContent>
                                   <w:p>
                                     <w:pPr>
@@ -416,7 +418,7 @@
               </mc:Choice>
               <mc:Fallback>
                 <w:pict>
-                  <v:shape w14:anchorId="74E82D10" id="Text Box 111" o:spid="_x0000_s1027" type="#_x0000_t202" style="position:absolute;margin-left:0;margin-top:0;width:288.25pt;height:287.5pt;z-index:251662336;visibility:visible;mso-wrap-style:square;mso-width-percent:734;mso-height-percent:363;mso-left-percent:150;mso-top-percent:91;mso-wrap-distance-left:9pt;mso-wrap-distance-top:0;mso-wrap-distance-right:9pt;mso-wrap-distance-bottom:0;mso-position-horizontal-relative:page;mso-position-vertical-relative:page;mso-width-percent:734;mso-height-percent:363;mso-left-percent:150;mso-top-percent:91;mso-width-relative:page;mso-height-relative:page;v-text-anchor:bottom" o:gfxdata="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" filled="f" stroked="f" strokeweight=".5pt">
+                  <v:shape w14:anchorId="74E82D10" id="Text Box 111" o:spid="_x0000_s1027" type="#_x0000_t202" style="position:absolute;margin-left:0;margin-top:0;width:288.25pt;height:287.5pt;z-index:251662336;visibility:visible;mso-wrap-style:square;mso-width-percent:734;mso-height-percent:363;mso-left-percent:150;mso-top-percent:91;mso-wrap-distance-left:9pt;mso-wrap-distance-top:0;mso-wrap-distance-right:9pt;mso-wrap-distance-bottom:0;mso-position-horizontal-relative:page;mso-position-vertical-relative:page;mso-width-percent:734;mso-height-percent:363;mso-left-percent:150;mso-top-percent:91;mso-width-relative:page;mso-height-relative:page;v-text-anchor:bottom" o:gfxdata="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" filled="f" stroked="f" strokeweight=".5pt">
                     <v:textbox style="mso-fit-shape-to-text:t" inset="0,0,0,0">
                       <w:txbxContent>
                         <w:sdt>
@@ -438,6 +440,7 @@
                               <w:calendar w:val="gregorian"/>
                             </w:date>
                           </w:sdtPr>
+                          <w:sdtEndPr/>
                           <w:sdtContent>
                             <w:p>
                               <w:pPr>
@@ -567,6 +570,7 @@
                                     <w:dataBinding w:prefixMappings="xmlns:ns0='http://purl.org/dc/elements/1.1/' xmlns:ns1='http://schemas.openxmlformats.org/package/2006/metadata/core-properties' " w:xpath="/ns1:coreProperties[1]/ns0:title[1]" w:storeItemID="{6C3C8BC8-F283-45AE-878A-BAB7291924A1}"/>
                                     <w:text w:multiLine="1"/>
                                   </w:sdtPr>
+                                  <w:sdtEndPr/>
                                   <w:sdtContent>
                                     <w:r>
                                       <w:rPr>
@@ -594,6 +598,7 @@
                                   <w:dataBinding w:prefixMappings="xmlns:ns0='http://purl.org/dc/elements/1.1/' xmlns:ns1='http://schemas.openxmlformats.org/package/2006/metadata/core-properties' " w:xpath="/ns1:coreProperties[1]/ns0:subject[1]" w:storeItemID="{6C3C8BC8-F283-45AE-878A-BAB7291924A1}"/>
                                   <w:text/>
                                 </w:sdtPr>
+                                <w:sdtEndPr/>
                                 <w:sdtContent>
                                   <w:p>
                                     <w:pPr>
@@ -640,7 +645,7 @@
               </mc:Choice>
               <mc:Fallback>
                 <w:pict>
-                  <v:shape w14:anchorId="0C8A05C8" id="Text Box 113" o:spid="_x0000_s1028" type="#_x0000_t202" style="position:absolute;margin-left:0;margin-top:0;width:453pt;height:41.4pt;z-index:251660288;visibility:visible;mso-wrap-style:square;mso-width-percent:734;mso-height-percent:363;mso-left-percent:150;mso-top-percent:455;mso-wrap-distance-left:9pt;mso-wrap-distance-top:0;mso-wrap-distance-right:9pt;mso-wrap-distance-bottom:0;mso-position-horizontal-relative:page;mso-position-vertical-relative:page;mso-width-percent:734;mso-height-percent:363;mso-left-percent:150;mso-top-percent:455;mso-width-relative:page;mso-height-relative:page;v-text-anchor:bottom" o:gfxdata="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" filled="f" stroked="f" strokeweight=".5pt">
+                  <v:shape w14:anchorId="0C8A05C8" id="Text Box 113" o:spid="_x0000_s1028" type="#_x0000_t202" style="position:absolute;margin-left:0;margin-top:0;width:453pt;height:41.4pt;z-index:251660288;visibility:visible;mso-wrap-style:square;mso-width-percent:734;mso-height-percent:363;mso-left-percent:150;mso-top-percent:455;mso-wrap-distance-left:9pt;mso-wrap-distance-top:0;mso-wrap-distance-right:9pt;mso-wrap-distance-bottom:0;mso-position-horizontal-relative:page;mso-position-vertical-relative:page;mso-width-percent:734;mso-height-percent:363;mso-left-percent:150;mso-top-percent:455;mso-width-relative:page;mso-height-relative:page;v-text-anchor:bottom" o:gfxdata="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" filled="f" stroked="f" strokeweight=".5pt">
                     <v:textbox inset="0,0,0,0">
                       <w:txbxContent>
                         <w:p>
@@ -668,6 +673,7 @@
                               <w:dataBinding w:prefixMappings="xmlns:ns0='http://purl.org/dc/elements/1.1/' xmlns:ns1='http://schemas.openxmlformats.org/package/2006/metadata/core-properties' " w:xpath="/ns1:coreProperties[1]/ns0:title[1]" w:storeItemID="{6C3C8BC8-F283-45AE-878A-BAB7291924A1}"/>
                               <w:text w:multiLine="1"/>
                             </w:sdtPr>
+                            <w:sdtEndPr/>
                             <w:sdtContent>
                               <w:r>
                                 <w:rPr>
@@ -695,6 +701,7 @@
                             <w:dataBinding w:prefixMappings="xmlns:ns0='http://purl.org/dc/elements/1.1/' xmlns:ns1='http://schemas.openxmlformats.org/package/2006/metadata/core-properties' " w:xpath="/ns1:coreProperties[1]/ns0:subject[1]" w:storeItemID="{6C3C8BC8-F283-45AE-878A-BAB7291924A1}"/>
                             <w:text/>
                           </w:sdtPr>
+                          <w:sdtEndPr/>
                           <w:sdtContent>
                             <w:p>
                               <w:pPr>
@@ -885,6 +892,12 @@
     </w:sdt>
     <w:sdt>
       <w:sdtPr>
+        <w:rPr>
+          <w:rFonts w:asciiTheme="minorHAnsi" w:eastAsiaTheme="minorHAnsi" w:hAnsiTheme="minorHAnsi" w:cstheme="minorBidi"/>
+          <w:color w:val="auto"/>
+          <w:sz w:val="22"/>
+          <w:szCs w:val="22"/>
+        </w:rPr>
         <w:id w:val="-1768847905"/>
         <w:docPartObj>
           <w:docPartGallery w:val="Table of Contents"/>
@@ -893,13 +906,9 @@
       </w:sdtPr>
       <w:sdtEndPr>
         <w:rPr>
-          <w:rFonts w:asciiTheme="minorHAnsi" w:eastAsiaTheme="minorHAnsi" w:hAnsiTheme="minorHAnsi" w:cstheme="minorBidi"/>
           <w:b/>
           <w:bCs/>
           <w:noProof/>
-          <w:color w:val="auto"/>
-          <w:sz w:val="22"/>
-          <w:szCs w:val="22"/>
         </w:rPr>
       </w:sdtEndPr>
       <w:sdtContent>
@@ -912,16 +921,975 @@
           </w:r>
         </w:p>
         <w:p>
-          <w:fldSimple w:instr=" TOC \o &quot;1-3&quot; \h \z \u ">
-            <w:r>
-              <w:rPr>
-                <w:b/>
-                <w:bCs/>
-                <w:noProof/>
-              </w:rPr>
-              <w:t>No table of contents entries found.</w:t>
-            </w:r>
-          </w:fldSimple>
+          <w:pPr>
+            <w:pStyle w:val="TOC1"/>
+            <w:tabs>
+              <w:tab w:val="right" w:leader="dot" w:pos="9350"/>
+            </w:tabs>
+            <w:rPr>
+              <w:noProof/>
+            </w:rPr>
+          </w:pPr>
+          <w:r>
+            <w:fldChar w:fldCharType="begin"/>
+          </w:r>
+          <w:r>
+            <w:instrText xml:space="preserve"> TOC \o "1-3" \h \z \u </w:instrText>
+          </w:r>
+          <w:r>
+            <w:fldChar w:fldCharType="separate"/>
+          </w:r>
+          <w:hyperlink w:anchor="_Toc51299858" w:history="1">
+            <w:r>
+              <w:rPr>
+                <w:rStyle w:val="Hyperlink"/>
+                <w:noProof/>
+              </w:rPr>
+              <w:t>Project Statement</w:t>
+            </w:r>
+            <w:r>
+              <w:rPr>
+                <w:noProof/>
+                <w:webHidden/>
+              </w:rPr>
+              <w:tab/>
+            </w:r>
+            <w:r>
+              <w:rPr>
+                <w:noProof/>
+                <w:webHidden/>
+              </w:rPr>
+              <w:fldChar w:fldCharType="begin"/>
+            </w:r>
+            <w:r>
+              <w:rPr>
+                <w:noProof/>
+                <w:webHidden/>
+              </w:rPr>
+              <w:instrText xml:space="preserve"> PAGEREF _Toc51299858 \h </w:instrText>
+            </w:r>
+            <w:r>
+              <w:rPr>
+                <w:noProof/>
+                <w:webHidden/>
+              </w:rPr>
+            </w:r>
+            <w:r>
+              <w:rPr>
+                <w:noProof/>
+                <w:webHidden/>
+              </w:rPr>
+              <w:fldChar w:fldCharType="separate"/>
+            </w:r>
+            <w:r>
+              <w:rPr>
+                <w:noProof/>
+                <w:webHidden/>
+              </w:rPr>
+              <w:t>2</w:t>
+            </w:r>
+            <w:r>
+              <w:rPr>
+                <w:noProof/>
+                <w:webHidden/>
+              </w:rPr>
+              <w:fldChar w:fldCharType="end"/>
+            </w:r>
+          </w:hyperlink>
+        </w:p>
+        <w:p>
+          <w:pPr>
+            <w:pStyle w:val="TOC2"/>
+            <w:tabs>
+              <w:tab w:val="right" w:leader="dot" w:pos="9350"/>
+            </w:tabs>
+            <w:rPr>
+              <w:noProof/>
+            </w:rPr>
+          </w:pPr>
+          <w:hyperlink w:anchor="_Toc51299859" w:history="1">
+            <w:r>
+              <w:rPr>
+                <w:rStyle w:val="Hyperlink"/>
+                <w:noProof/>
+              </w:rPr>
+              <w:t>Formal Client</w:t>
+            </w:r>
+            <w:r>
+              <w:rPr>
+                <w:noProof/>
+                <w:webHidden/>
+              </w:rPr>
+              <w:tab/>
+            </w:r>
+            <w:r>
+              <w:rPr>
+                <w:noProof/>
+                <w:webHidden/>
+              </w:rPr>
+              <w:fldChar w:fldCharType="begin"/>
+            </w:r>
+            <w:r>
+              <w:rPr>
+                <w:noProof/>
+                <w:webHidden/>
+              </w:rPr>
+              <w:instrText xml:space="preserve"> PAGEREF _Toc51299859 \h </w:instrText>
+            </w:r>
+            <w:r>
+              <w:rPr>
+                <w:noProof/>
+                <w:webHidden/>
+              </w:rPr>
+            </w:r>
+            <w:r>
+              <w:rPr>
+                <w:noProof/>
+                <w:webHidden/>
+              </w:rPr>
+              <w:fldChar w:fldCharType="separate"/>
+            </w:r>
+            <w:r>
+              <w:rPr>
+                <w:noProof/>
+                <w:webHidden/>
+              </w:rPr>
+              <w:t>2</w:t>
+            </w:r>
+            <w:r>
+              <w:rPr>
+                <w:noProof/>
+                <w:webHidden/>
+              </w:rPr>
+              <w:fldChar w:fldCharType="end"/>
+            </w:r>
+          </w:hyperlink>
+        </w:p>
+        <w:p>
+          <w:pPr>
+            <w:pStyle w:val="TOC2"/>
+            <w:tabs>
+              <w:tab w:val="right" w:leader="dot" w:pos="9350"/>
+            </w:tabs>
+            <w:rPr>
+              <w:noProof/>
+            </w:rPr>
+          </w:pPr>
+          <w:hyperlink w:anchor="_Toc51299860" w:history="1">
+            <w:r>
+              <w:rPr>
+                <w:rStyle w:val="Hyperlink"/>
+                <w:noProof/>
+              </w:rPr>
+              <w:t>Team</w:t>
+            </w:r>
+            <w:r>
+              <w:rPr>
+                <w:noProof/>
+                <w:webHidden/>
+              </w:rPr>
+              <w:tab/>
+            </w:r>
+            <w:r>
+              <w:rPr>
+                <w:noProof/>
+                <w:webHidden/>
+              </w:rPr>
+              <w:fldChar w:fldCharType="begin"/>
+            </w:r>
+            <w:r>
+              <w:rPr>
+                <w:noProof/>
+                <w:webHidden/>
+              </w:rPr>
+              <w:instrText xml:space="preserve"> PAGEREF _Toc51299860 \h </w:instrText>
+            </w:r>
+            <w:r>
+              <w:rPr>
+                <w:noProof/>
+                <w:webHidden/>
+              </w:rPr>
+            </w:r>
+            <w:r>
+              <w:rPr>
+                <w:noProof/>
+                <w:webHidden/>
+              </w:rPr>
+              <w:fldChar w:fldCharType="separate"/>
+            </w:r>
+            <w:r>
+              <w:rPr>
+                <w:noProof/>
+                <w:webHidden/>
+              </w:rPr>
+              <w:t>2</w:t>
+            </w:r>
+            <w:r>
+              <w:rPr>
+                <w:noProof/>
+                <w:webHidden/>
+              </w:rPr>
+              <w:fldChar w:fldCharType="end"/>
+            </w:r>
+          </w:hyperlink>
+        </w:p>
+        <w:p>
+          <w:pPr>
+            <w:pStyle w:val="TOC2"/>
+            <w:tabs>
+              <w:tab w:val="right" w:leader="dot" w:pos="9350"/>
+            </w:tabs>
+            <w:rPr>
+              <w:noProof/>
+            </w:rPr>
+          </w:pPr>
+          <w:hyperlink w:anchor="_Toc51299861" w:history="1">
+            <w:r>
+              <w:rPr>
+                <w:rStyle w:val="Hyperlink"/>
+                <w:noProof/>
+              </w:rPr>
+              <w:t>Current Situation</w:t>
+            </w:r>
+            <w:r>
+              <w:rPr>
+                <w:noProof/>
+                <w:webHidden/>
+              </w:rPr>
+              <w:tab/>
+            </w:r>
+            <w:r>
+              <w:rPr>
+                <w:noProof/>
+                <w:webHidden/>
+              </w:rPr>
+              <w:fldChar w:fldCharType="begin"/>
+            </w:r>
+            <w:r>
+              <w:rPr>
+                <w:noProof/>
+                <w:webHidden/>
+              </w:rPr>
+              <w:instrText xml:space="preserve"> PAGEREF _Toc51299861 \h </w:instrText>
+            </w:r>
+            <w:r>
+              <w:rPr>
+                <w:noProof/>
+                <w:webHidden/>
+              </w:rPr>
+            </w:r>
+            <w:r>
+              <w:rPr>
+                <w:noProof/>
+                <w:webHidden/>
+              </w:rPr>
+              <w:fldChar w:fldCharType="separate"/>
+            </w:r>
+            <w:r>
+              <w:rPr>
+                <w:noProof/>
+                <w:webHidden/>
+              </w:rPr>
+              <w:t>3</w:t>
+            </w:r>
+            <w:r>
+              <w:rPr>
+                <w:noProof/>
+                <w:webHidden/>
+              </w:rPr>
+              <w:fldChar w:fldCharType="end"/>
+            </w:r>
+          </w:hyperlink>
+        </w:p>
+        <w:p>
+          <w:pPr>
+            <w:pStyle w:val="TOC2"/>
+            <w:tabs>
+              <w:tab w:val="right" w:leader="dot" w:pos="9350"/>
+            </w:tabs>
+            <w:rPr>
+              <w:noProof/>
+            </w:rPr>
+          </w:pPr>
+          <w:hyperlink w:anchor="_Toc51299862" w:history="1">
+            <w:r>
+              <w:rPr>
+                <w:rStyle w:val="Hyperlink"/>
+                <w:noProof/>
+              </w:rPr>
+              <w:t>Problem Description</w:t>
+            </w:r>
+            <w:r>
+              <w:rPr>
+                <w:noProof/>
+                <w:webHidden/>
+              </w:rPr>
+              <w:tab/>
+            </w:r>
+            <w:r>
+              <w:rPr>
+                <w:noProof/>
+                <w:webHidden/>
+              </w:rPr>
+              <w:fldChar w:fldCharType="begin"/>
+            </w:r>
+            <w:r>
+              <w:rPr>
+                <w:noProof/>
+                <w:webHidden/>
+              </w:rPr>
+              <w:instrText xml:space="preserve"> PAGEREF _Toc51299862 \h </w:instrText>
+            </w:r>
+            <w:r>
+              <w:rPr>
+                <w:noProof/>
+                <w:webHidden/>
+              </w:rPr>
+            </w:r>
+            <w:r>
+              <w:rPr>
+                <w:noProof/>
+                <w:webHidden/>
+              </w:rPr>
+              <w:fldChar w:fldCharType="separate"/>
+            </w:r>
+            <w:r>
+              <w:rPr>
+                <w:noProof/>
+                <w:webHidden/>
+              </w:rPr>
+              <w:t>3</w:t>
+            </w:r>
+            <w:r>
+              <w:rPr>
+                <w:noProof/>
+                <w:webHidden/>
+              </w:rPr>
+              <w:fldChar w:fldCharType="end"/>
+            </w:r>
+          </w:hyperlink>
+        </w:p>
+        <w:p>
+          <w:pPr>
+            <w:pStyle w:val="TOC2"/>
+            <w:tabs>
+              <w:tab w:val="right" w:leader="dot" w:pos="9350"/>
+            </w:tabs>
+            <w:rPr>
+              <w:noProof/>
+            </w:rPr>
+          </w:pPr>
+          <w:hyperlink w:anchor="_Toc51299863" w:history="1">
+            <w:r>
+              <w:rPr>
+                <w:rStyle w:val="Hyperlink"/>
+                <w:noProof/>
+              </w:rPr>
+              <w:t>Project Goals</w:t>
+            </w:r>
+            <w:r>
+              <w:rPr>
+                <w:noProof/>
+                <w:webHidden/>
+              </w:rPr>
+              <w:tab/>
+            </w:r>
+            <w:r>
+              <w:rPr>
+                <w:noProof/>
+                <w:webHidden/>
+              </w:rPr>
+              <w:fldChar w:fldCharType="begin"/>
+            </w:r>
+            <w:r>
+              <w:rPr>
+                <w:noProof/>
+                <w:webHidden/>
+              </w:rPr>
+              <w:instrText xml:space="preserve"> PAGEREF _Toc51299863 \h </w:instrText>
+            </w:r>
+            <w:r>
+              <w:rPr>
+                <w:noProof/>
+                <w:webHidden/>
+              </w:rPr>
+            </w:r>
+            <w:r>
+              <w:rPr>
+                <w:noProof/>
+                <w:webHidden/>
+              </w:rPr>
+              <w:fldChar w:fldCharType="separate"/>
+            </w:r>
+            <w:r>
+              <w:rPr>
+                <w:noProof/>
+                <w:webHidden/>
+              </w:rPr>
+              <w:t>3</w:t>
+            </w:r>
+            <w:r>
+              <w:rPr>
+                <w:noProof/>
+                <w:webHidden/>
+              </w:rPr>
+              <w:fldChar w:fldCharType="end"/>
+            </w:r>
+          </w:hyperlink>
+        </w:p>
+        <w:p>
+          <w:pPr>
+            <w:pStyle w:val="TOC2"/>
+            <w:tabs>
+              <w:tab w:val="right" w:leader="dot" w:pos="9350"/>
+            </w:tabs>
+            <w:rPr>
+              <w:noProof/>
+            </w:rPr>
+          </w:pPr>
+          <w:hyperlink w:anchor="_Toc51299864" w:history="1">
+            <w:r>
+              <w:rPr>
+                <w:rStyle w:val="Hyperlink"/>
+                <w:noProof/>
+              </w:rPr>
+              <w:t>Constraints</w:t>
+            </w:r>
+            <w:r>
+              <w:rPr>
+                <w:noProof/>
+                <w:webHidden/>
+              </w:rPr>
+              <w:tab/>
+            </w:r>
+            <w:r>
+              <w:rPr>
+                <w:noProof/>
+                <w:webHidden/>
+              </w:rPr>
+              <w:fldChar w:fldCharType="begin"/>
+            </w:r>
+            <w:r>
+              <w:rPr>
+                <w:noProof/>
+                <w:webHidden/>
+              </w:rPr>
+              <w:instrText xml:space="preserve"> PAGEREF _Toc51299864 \h </w:instrText>
+            </w:r>
+            <w:r>
+              <w:rPr>
+                <w:noProof/>
+                <w:webHidden/>
+              </w:rPr>
+            </w:r>
+            <w:r>
+              <w:rPr>
+                <w:noProof/>
+                <w:webHidden/>
+              </w:rPr>
+              <w:fldChar w:fldCharType="separate"/>
+            </w:r>
+            <w:r>
+              <w:rPr>
+                <w:noProof/>
+                <w:webHidden/>
+              </w:rPr>
+              <w:t>4</w:t>
+            </w:r>
+            <w:r>
+              <w:rPr>
+                <w:noProof/>
+                <w:webHidden/>
+              </w:rPr>
+              <w:fldChar w:fldCharType="end"/>
+            </w:r>
+          </w:hyperlink>
+        </w:p>
+        <w:p>
+          <w:pPr>
+            <w:pStyle w:val="TOC2"/>
+            <w:tabs>
+              <w:tab w:val="right" w:leader="dot" w:pos="9350"/>
+            </w:tabs>
+            <w:rPr>
+              <w:noProof/>
+            </w:rPr>
+          </w:pPr>
+          <w:hyperlink w:anchor="_Toc51299865" w:history="1">
+            <w:r>
+              <w:rPr>
+                <w:rStyle w:val="Hyperlink"/>
+                <w:noProof/>
+              </w:rPr>
+              <w:t>Risk Assessments</w:t>
+            </w:r>
+            <w:r>
+              <w:rPr>
+                <w:noProof/>
+                <w:webHidden/>
+              </w:rPr>
+              <w:tab/>
+            </w:r>
+            <w:r>
+              <w:rPr>
+                <w:noProof/>
+                <w:webHidden/>
+              </w:rPr>
+              <w:fldChar w:fldCharType="begin"/>
+            </w:r>
+            <w:r>
+              <w:rPr>
+                <w:noProof/>
+                <w:webHidden/>
+              </w:rPr>
+              <w:instrText xml:space="preserve"> PAGEREF _Toc51299865 \h </w:instrText>
+            </w:r>
+            <w:r>
+              <w:rPr>
+                <w:noProof/>
+                <w:webHidden/>
+              </w:rPr>
+            </w:r>
+            <w:r>
+              <w:rPr>
+                <w:noProof/>
+                <w:webHidden/>
+              </w:rPr>
+              <w:fldChar w:fldCharType="separate"/>
+            </w:r>
+            <w:r>
+              <w:rPr>
+                <w:noProof/>
+                <w:webHidden/>
+              </w:rPr>
+              <w:t>4</w:t>
+            </w:r>
+            <w:r>
+              <w:rPr>
+                <w:noProof/>
+                <w:webHidden/>
+              </w:rPr>
+              <w:fldChar w:fldCharType="end"/>
+            </w:r>
+          </w:hyperlink>
+        </w:p>
+        <w:p>
+          <w:pPr>
+            <w:pStyle w:val="TOC1"/>
+            <w:tabs>
+              <w:tab w:val="right" w:leader="dot" w:pos="9350"/>
+            </w:tabs>
+            <w:rPr>
+              <w:noProof/>
+            </w:rPr>
+          </w:pPr>
+          <w:hyperlink w:anchor="_Toc51299866" w:history="1">
+            <w:r>
+              <w:rPr>
+                <w:rStyle w:val="Hyperlink"/>
+                <w:noProof/>
+              </w:rPr>
+              <w:t>Project Phasing</w:t>
+            </w:r>
+            <w:r>
+              <w:rPr>
+                <w:noProof/>
+                <w:webHidden/>
+              </w:rPr>
+              <w:tab/>
+            </w:r>
+            <w:r>
+              <w:rPr>
+                <w:noProof/>
+                <w:webHidden/>
+              </w:rPr>
+              <w:fldChar w:fldCharType="begin"/>
+            </w:r>
+            <w:r>
+              <w:rPr>
+                <w:noProof/>
+                <w:webHidden/>
+              </w:rPr>
+              <w:instrText xml:space="preserve"> PAGEREF _Toc51299866 \h </w:instrText>
+            </w:r>
+            <w:r>
+              <w:rPr>
+                <w:noProof/>
+                <w:webHidden/>
+              </w:rPr>
+            </w:r>
+            <w:r>
+              <w:rPr>
+                <w:noProof/>
+                <w:webHidden/>
+              </w:rPr>
+              <w:fldChar w:fldCharType="separate"/>
+            </w:r>
+            <w:r>
+              <w:rPr>
+                <w:noProof/>
+                <w:webHidden/>
+              </w:rPr>
+              <w:t>6</w:t>
+            </w:r>
+            <w:r>
+              <w:rPr>
+                <w:noProof/>
+                <w:webHidden/>
+              </w:rPr>
+              <w:fldChar w:fldCharType="end"/>
+            </w:r>
+          </w:hyperlink>
+        </w:p>
+        <w:p>
+          <w:pPr>
+            <w:pStyle w:val="TOC2"/>
+            <w:tabs>
+              <w:tab w:val="right" w:leader="dot" w:pos="9350"/>
+            </w:tabs>
+            <w:rPr>
+              <w:noProof/>
+            </w:rPr>
+          </w:pPr>
+          <w:hyperlink w:anchor="_Toc51299867" w:history="1">
+            <w:r>
+              <w:rPr>
+                <w:rStyle w:val="Hyperlink"/>
+                <w:noProof/>
+              </w:rPr>
+              <w:t>Sprint 0: Initiation Phase</w:t>
+            </w:r>
+            <w:r>
+              <w:rPr>
+                <w:noProof/>
+                <w:webHidden/>
+              </w:rPr>
+              <w:tab/>
+            </w:r>
+            <w:r>
+              <w:rPr>
+                <w:noProof/>
+                <w:webHidden/>
+              </w:rPr>
+              <w:fldChar w:fldCharType="begin"/>
+            </w:r>
+            <w:r>
+              <w:rPr>
+                <w:noProof/>
+                <w:webHidden/>
+              </w:rPr>
+              <w:instrText xml:space="preserve"> PAGEREF _Toc51299867 \h </w:instrText>
+            </w:r>
+            <w:r>
+              <w:rPr>
+                <w:noProof/>
+                <w:webHidden/>
+              </w:rPr>
+            </w:r>
+            <w:r>
+              <w:rPr>
+                <w:noProof/>
+                <w:webHidden/>
+              </w:rPr>
+              <w:fldChar w:fldCharType="separate"/>
+            </w:r>
+            <w:r>
+              <w:rPr>
+                <w:noProof/>
+                <w:webHidden/>
+              </w:rPr>
+              <w:t>6</w:t>
+            </w:r>
+            <w:r>
+              <w:rPr>
+                <w:noProof/>
+                <w:webHidden/>
+              </w:rPr>
+              <w:fldChar w:fldCharType="end"/>
+            </w:r>
+          </w:hyperlink>
+        </w:p>
+        <w:p>
+          <w:pPr>
+            <w:pStyle w:val="TOC2"/>
+            <w:tabs>
+              <w:tab w:val="right" w:leader="dot" w:pos="9350"/>
+            </w:tabs>
+            <w:rPr>
+              <w:noProof/>
+            </w:rPr>
+          </w:pPr>
+          <w:hyperlink w:anchor="_Toc51299868" w:history="1">
+            <w:r>
+              <w:rPr>
+                <w:rStyle w:val="Hyperlink"/>
+                <w:noProof/>
+              </w:rPr>
+              <w:t>Sprint 1: Design and Implement</w:t>
+            </w:r>
+            <w:r>
+              <w:rPr>
+                <w:noProof/>
+                <w:webHidden/>
+              </w:rPr>
+              <w:tab/>
+            </w:r>
+            <w:r>
+              <w:rPr>
+                <w:noProof/>
+                <w:webHidden/>
+              </w:rPr>
+              <w:fldChar w:fldCharType="begin"/>
+            </w:r>
+            <w:r>
+              <w:rPr>
+                <w:noProof/>
+                <w:webHidden/>
+              </w:rPr>
+              <w:instrText xml:space="preserve"> PAGEREF _Toc51299868 \h </w:instrText>
+            </w:r>
+            <w:r>
+              <w:rPr>
+                <w:noProof/>
+                <w:webHidden/>
+              </w:rPr>
+            </w:r>
+            <w:r>
+              <w:rPr>
+                <w:noProof/>
+                <w:webHidden/>
+              </w:rPr>
+              <w:fldChar w:fldCharType="separate"/>
+            </w:r>
+            <w:r>
+              <w:rPr>
+                <w:noProof/>
+                <w:webHidden/>
+              </w:rPr>
+              <w:t>7</w:t>
+            </w:r>
+            <w:r>
+              <w:rPr>
+                <w:noProof/>
+                <w:webHidden/>
+              </w:rPr>
+              <w:fldChar w:fldCharType="end"/>
+            </w:r>
+          </w:hyperlink>
+        </w:p>
+        <w:p>
+          <w:pPr>
+            <w:pStyle w:val="TOC2"/>
+            <w:tabs>
+              <w:tab w:val="right" w:leader="dot" w:pos="9350"/>
+            </w:tabs>
+            <w:rPr>
+              <w:noProof/>
+            </w:rPr>
+          </w:pPr>
+          <w:hyperlink w:anchor="_Toc51299869" w:history="1">
+            <w:r>
+              <w:rPr>
+                <w:rStyle w:val="Hyperlink"/>
+                <w:noProof/>
+              </w:rPr>
+              <w:t>Sprint 2: Implementation and Integration</w:t>
+            </w:r>
+            <w:r>
+              <w:rPr>
+                <w:noProof/>
+                <w:webHidden/>
+              </w:rPr>
+              <w:tab/>
+            </w:r>
+            <w:r>
+              <w:rPr>
+                <w:noProof/>
+                <w:webHidden/>
+              </w:rPr>
+              <w:fldChar w:fldCharType="begin"/>
+            </w:r>
+            <w:r>
+              <w:rPr>
+                <w:noProof/>
+                <w:webHidden/>
+              </w:rPr>
+              <w:instrText xml:space="preserve"> PAGEREF _Toc51299869 \h </w:instrText>
+            </w:r>
+            <w:r>
+              <w:rPr>
+                <w:noProof/>
+                <w:webHidden/>
+              </w:rPr>
+            </w:r>
+            <w:r>
+              <w:rPr>
+                <w:noProof/>
+                <w:webHidden/>
+              </w:rPr>
+              <w:fldChar w:fldCharType="separate"/>
+            </w:r>
+            <w:r>
+              <w:rPr>
+                <w:noProof/>
+                <w:webHidden/>
+              </w:rPr>
+              <w:t>8</w:t>
+            </w:r>
+            <w:r>
+              <w:rPr>
+                <w:noProof/>
+                <w:webHidden/>
+              </w:rPr>
+              <w:fldChar w:fldCharType="end"/>
+            </w:r>
+          </w:hyperlink>
+        </w:p>
+        <w:p>
+          <w:pPr>
+            <w:pStyle w:val="TOC2"/>
+            <w:tabs>
+              <w:tab w:val="right" w:leader="dot" w:pos="9350"/>
+            </w:tabs>
+            <w:rPr>
+              <w:noProof/>
+            </w:rPr>
+          </w:pPr>
+          <w:hyperlink w:anchor="_Toc51299870" w:history="1">
+            <w:r>
+              <w:rPr>
+                <w:rStyle w:val="Hyperlink"/>
+                <w:noProof/>
+              </w:rPr>
+              <w:t>Sprint 3: Review and Testing</w:t>
+            </w:r>
+            <w:r>
+              <w:rPr>
+                <w:noProof/>
+                <w:webHidden/>
+              </w:rPr>
+              <w:tab/>
+            </w:r>
+            <w:r>
+              <w:rPr>
+                <w:noProof/>
+                <w:webHidden/>
+              </w:rPr>
+              <w:fldChar w:fldCharType="begin"/>
+            </w:r>
+            <w:r>
+              <w:rPr>
+                <w:noProof/>
+                <w:webHidden/>
+              </w:rPr>
+              <w:instrText xml:space="preserve"> PAGEREF _Toc51299870 \h </w:instrText>
+            </w:r>
+            <w:r>
+              <w:rPr>
+                <w:noProof/>
+                <w:webHidden/>
+              </w:rPr>
+            </w:r>
+            <w:r>
+              <w:rPr>
+                <w:noProof/>
+                <w:webHidden/>
+              </w:rPr>
+              <w:fldChar w:fldCharType="separate"/>
+            </w:r>
+            <w:r>
+              <w:rPr>
+                <w:noProof/>
+                <w:webHidden/>
+              </w:rPr>
+              <w:t>8</w:t>
+            </w:r>
+            <w:r>
+              <w:rPr>
+                <w:noProof/>
+                <w:webHidden/>
+              </w:rPr>
+              <w:fldChar w:fldCharType="end"/>
+            </w:r>
+          </w:hyperlink>
+        </w:p>
+        <w:p>
+          <w:pPr>
+            <w:pStyle w:val="TOC2"/>
+            <w:tabs>
+              <w:tab w:val="right" w:leader="dot" w:pos="9350"/>
+            </w:tabs>
+            <w:rPr>
+              <w:noProof/>
+            </w:rPr>
+          </w:pPr>
+          <w:hyperlink w:anchor="_Toc51299871" w:history="1">
+            <w:r>
+              <w:rPr>
+                <w:rStyle w:val="Hyperlink"/>
+                <w:noProof/>
+              </w:rPr>
+              <w:t>Sprint 4: Wrap Up</w:t>
+            </w:r>
+            <w:r>
+              <w:rPr>
+                <w:noProof/>
+                <w:webHidden/>
+              </w:rPr>
+              <w:tab/>
+            </w:r>
+            <w:r>
+              <w:rPr>
+                <w:noProof/>
+                <w:webHidden/>
+              </w:rPr>
+              <w:fldChar w:fldCharType="begin"/>
+            </w:r>
+            <w:r>
+              <w:rPr>
+                <w:noProof/>
+                <w:webHidden/>
+              </w:rPr>
+              <w:instrText xml:space="preserve"> PAGEREF _Toc51299871 \h </w:instrText>
+            </w:r>
+            <w:r>
+              <w:rPr>
+                <w:noProof/>
+                <w:webHidden/>
+              </w:rPr>
+            </w:r>
+            <w:r>
+              <w:rPr>
+                <w:noProof/>
+                <w:webHidden/>
+              </w:rPr>
+              <w:fldChar w:fldCharType="separate"/>
+            </w:r>
+            <w:r>
+              <w:rPr>
+                <w:noProof/>
+                <w:webHidden/>
+              </w:rPr>
+              <w:t>9</w:t>
+            </w:r>
+            <w:r>
+              <w:rPr>
+                <w:noProof/>
+                <w:webHidden/>
+              </w:rPr>
+              <w:fldChar w:fldCharType="end"/>
+            </w:r>
+          </w:hyperlink>
+        </w:p>
+        <w:p>
+          <w:r>
+            <w:rPr>
+              <w:b/>
+              <w:bCs/>
+              <w:noProof/>
+            </w:rPr>
+            <w:fldChar w:fldCharType="end"/>
+          </w:r>
         </w:p>
       </w:sdtContent>
     </w:sdt>
@@ -934,10 +1902,12 @@
       <w:pPr>
         <w:pStyle w:val="Heading1"/>
       </w:pPr>
+      <w:bookmarkStart w:id="0" w:name="_Toc51299858"/>
       <w:r>
         <w:lastRenderedPageBreak/>
         <w:t>Project Statement</w:t>
       </w:r>
+      <w:bookmarkEnd w:id="0"/>
     </w:p>
     <w:p>
       <w:pPr>
@@ -1066,20 +2036,13 @@
     </w:p>
     <w:p>
       <w:pPr>
-        <w:spacing w:line="360" w:lineRule="auto"/>
-      </w:pPr>
-      <w:r>
-        <w:br w:type="page"/>
-      </w:r>
-    </w:p>
-    <w:p>
-      <w:pPr>
         <w:pStyle w:val="Heading2"/>
       </w:pPr>
-      <w:r>
-        <w:lastRenderedPageBreak/>
+      <w:bookmarkStart w:id="1" w:name="_Toc51299859"/>
+      <w:r>
         <w:t>Formal Client</w:t>
       </w:r>
+      <w:bookmarkEnd w:id="1"/>
     </w:p>
     <w:p>
       <w:pPr>
@@ -1181,12 +2144,14 @@
       <w:pPr>
         <w:pStyle w:val="Heading2"/>
       </w:pPr>
+      <w:bookmarkStart w:id="2" w:name="_Toc51299860"/>
       <w:r>
         <w:t>T</w:t>
       </w:r>
       <w:r>
         <w:t>eam</w:t>
       </w:r>
+      <w:bookmarkEnd w:id="2"/>
     </w:p>
     <w:p>
       <w:pPr>
@@ -1249,8 +2214,16 @@
         <w:rPr>
           <w:rFonts w:ascii="Calibri" w:hAnsi="Calibri" w:cs="Calibri"/>
         </w:rPr>
-        <w:t>479411@student.saxion.nl</w:t>
-      </w:r>
+        <w:t>479411</w:t>
+      </w:r>
+      <w:bookmarkStart w:id="3" w:name="_Hlk51299740"/>
+      <w:r>
+        <w:rPr>
+          <w:rFonts w:ascii="Calibri" w:hAnsi="Calibri" w:cs="Calibri"/>
+        </w:rPr>
+        <w:t>@student.saxion.nl</w:t>
+      </w:r>
+      <w:bookmarkEnd w:id="3"/>
     </w:p>
     <w:p>
       <w:pPr>
@@ -1264,6 +2237,19 @@
           <w:rFonts w:ascii="Calibri" w:hAnsi="Calibri" w:cs="Calibri"/>
         </w:rPr>
         <w:t>+ 31 6 43 71 23 44</w:t>
+      </w:r>
+    </w:p>
+    <w:p>
+      <w:pPr>
+        <w:rPr>
+          <w:rFonts w:ascii="Calibri" w:hAnsi="Calibri" w:cs="Calibri"/>
+        </w:rPr>
+      </w:pPr>
+      <w:r>
+        <w:rPr>
+          <w:rFonts w:ascii="Calibri" w:hAnsi="Calibri" w:cs="Calibri"/>
+        </w:rPr>
+        <w:br w:type="page"/>
       </w:r>
     </w:p>
     <w:p>
@@ -1281,6 +2267,7 @@
           <w:b/>
           <w:bCs/>
         </w:rPr>
+        <w:lastRenderedPageBreak/>
         <w:t>Team members</w:t>
       </w:r>
     </w:p>
@@ -1329,6 +2316,12 @@
         </w:rPr>
         <w:t>479867</w:t>
       </w:r>
+      <w:r>
+        <w:rPr>
+          <w:rFonts w:ascii="Calibri" w:hAnsi="Calibri" w:cs="Calibri"/>
+        </w:rPr>
+        <w:t>@student.saxion.nl</w:t>
+      </w:r>
     </w:p>
     <w:p>
       <w:pPr>
@@ -1389,6 +2382,12 @@
         </w:rPr>
         <w:t>477424</w:t>
       </w:r>
+      <w:r>
+        <w:rPr>
+          <w:rFonts w:ascii="Calibri" w:hAnsi="Calibri" w:cs="Calibri"/>
+        </w:rPr>
+        <w:t>@student.saxion.nl</w:t>
+      </w:r>
     </w:p>
     <w:p>
       <w:pPr>
@@ -1449,6 +2448,12 @@
         </w:rPr>
         <w:t>474340</w:t>
       </w:r>
+      <w:r>
+        <w:rPr>
+          <w:rFonts w:ascii="Calibri" w:hAnsi="Calibri" w:cs="Calibri"/>
+        </w:rPr>
+        <w:t>@student.saxion.nl</w:t>
+      </w:r>
     </w:p>
     <w:p>
       <w:pPr>
@@ -1466,6 +2471,16 @@
     </w:p>
     <w:p>
       <w:pPr>
+        <w:pStyle w:val="Heading2"/>
+      </w:pPr>
+      <w:bookmarkStart w:id="4" w:name="_Toc51299861"/>
+      <w:r>
+        <w:t>Current Situation</w:t>
+      </w:r>
+      <w:bookmarkEnd w:id="4"/>
+    </w:p>
+    <w:p>
+      <w:pPr>
         <w:spacing w:line="360" w:lineRule="auto"/>
         <w:rPr>
           <w:rFonts w:ascii="Calibri" w:hAnsi="Calibri" w:cs="Calibri"/>
@@ -1475,100 +2490,79 @@
         <w:rPr>
           <w:rFonts w:ascii="Calibri" w:hAnsi="Calibri" w:cs="Calibri"/>
         </w:rPr>
-        <w:br w:type="page"/>
+        <w:t xml:space="preserve">JustEat Takeaway.com is a leading online good ordering platform, focused on connecting consumers and restaurants through its </w:t>
+      </w:r>
+      <w:r>
+        <w:rPr>
+          <w:rFonts w:ascii="Calibri" w:hAnsi="Calibri" w:cs="Calibri"/>
+        </w:rPr>
+        <w:t>platform</w:t>
+      </w:r>
+      <w:r>
+        <w:rPr>
+          <w:rFonts w:ascii="Calibri" w:hAnsi="Calibri" w:cs="Calibri"/>
+        </w:rPr>
+        <w:t xml:space="preserve"> in over 12 countries. JustEat Takeaway.com offers an online platform where supply and demand for food delivery and ordering come together.</w:t>
+      </w:r>
+    </w:p>
+    <w:p>
+      <w:pPr>
+        <w:spacing w:line="360" w:lineRule="auto"/>
+        <w:rPr>
+          <w:rFonts w:ascii="Calibri" w:hAnsi="Calibri" w:cs="Calibri"/>
+        </w:rPr>
+      </w:pPr>
+      <w:r>
+        <w:rPr>
+          <w:rFonts w:ascii="Calibri" w:hAnsi="Calibri" w:cs="Calibri"/>
+        </w:rPr>
+        <w:t xml:space="preserve">The company started operations in 2—when its CEO, </w:t>
+      </w:r>
+      <w:proofErr w:type="spellStart"/>
+      <w:r>
+        <w:rPr>
+          <w:rFonts w:ascii="Calibri" w:hAnsi="Calibri" w:cs="Calibri"/>
+        </w:rPr>
+        <w:t>Jitse</w:t>
+      </w:r>
+      <w:proofErr w:type="spellEnd"/>
+      <w:r>
+        <w:rPr>
+          <w:rFonts w:ascii="Calibri" w:hAnsi="Calibri" w:cs="Calibri"/>
+        </w:rPr>
+        <w:t xml:space="preserve"> Groen, founded and launched one of the world’s first online food ordering platforms, Thuisbezorgd.nl, in the Netherlands.</w:t>
       </w:r>
     </w:p>
     <w:p>
       <w:pPr>
         <w:pStyle w:val="Heading2"/>
       </w:pPr>
-      <w:r>
-        <w:lastRenderedPageBreak/>
-        <w:t>Current Situation</w:t>
-      </w:r>
-    </w:p>
-    <w:p>
-      <w:pPr>
-        <w:spacing w:line="360" w:lineRule="auto"/>
-        <w:rPr>
-          <w:rFonts w:ascii="Calibri" w:hAnsi="Calibri" w:cs="Calibri"/>
-        </w:rPr>
-      </w:pPr>
-      <w:r>
-        <w:rPr>
-          <w:rFonts w:ascii="Calibri" w:hAnsi="Calibri" w:cs="Calibri"/>
-        </w:rPr>
-        <w:t xml:space="preserve">JustEat Takeaway.com is a leading online good ordering platform, focused on connecting consumers and restaurants through its </w:t>
-      </w:r>
-      <w:proofErr w:type="spellStart"/>
-      <w:r>
-        <w:rPr>
-          <w:rFonts w:ascii="Calibri" w:hAnsi="Calibri" w:cs="Calibri"/>
-        </w:rPr>
-        <w:t>plartform</w:t>
-      </w:r>
-      <w:proofErr w:type="spellEnd"/>
-      <w:r>
-        <w:rPr>
-          <w:rFonts w:ascii="Calibri" w:hAnsi="Calibri" w:cs="Calibri"/>
-        </w:rPr>
-        <w:t xml:space="preserve"> in over 12 countries. JustEat Takeaway.com offers an online platform where supply and demand for food delivery and ordering come together.</w:t>
-      </w:r>
-    </w:p>
-    <w:p>
-      <w:pPr>
-        <w:spacing w:line="360" w:lineRule="auto"/>
-        <w:rPr>
-          <w:rFonts w:ascii="Calibri" w:hAnsi="Calibri" w:cs="Calibri"/>
-        </w:rPr>
-      </w:pPr>
-      <w:r>
-        <w:rPr>
-          <w:rFonts w:ascii="Calibri" w:hAnsi="Calibri" w:cs="Calibri"/>
-        </w:rPr>
-        <w:t xml:space="preserve">The company started operations in 2—when its CEO, </w:t>
-      </w:r>
-      <w:proofErr w:type="spellStart"/>
-      <w:r>
-        <w:rPr>
-          <w:rFonts w:ascii="Calibri" w:hAnsi="Calibri" w:cs="Calibri"/>
-        </w:rPr>
-        <w:t>Jitse</w:t>
-      </w:r>
-      <w:proofErr w:type="spellEnd"/>
-      <w:r>
-        <w:rPr>
-          <w:rFonts w:ascii="Calibri" w:hAnsi="Calibri" w:cs="Calibri"/>
-        </w:rPr>
-        <w:t xml:space="preserve"> Groen, founded and launched one of the world’s first online food ordering platforms, Thuisbezorgd.nl, in the Netherlands.</w:t>
+      <w:bookmarkStart w:id="5" w:name="_Toc51299862"/>
+      <w:r>
+        <w:t>Problem Description</w:t>
+      </w:r>
+      <w:bookmarkEnd w:id="5"/>
+    </w:p>
+    <w:p>
+      <w:pPr>
+        <w:spacing w:line="360" w:lineRule="auto"/>
+      </w:pPr>
+      <w:r>
+        <w:t>Since last year, Takeaway has its own couriers delivering food for restaurants that do not have in-house delivery service</w:t>
+      </w:r>
+      <w:r>
+        <w:t>, e.g. Burger King, McDonalds, etc. The client would like to narrow the communication gap between the drivers and the consumers by mean of an application.</w:t>
       </w:r>
     </w:p>
     <w:p>
       <w:pPr>
         <w:pStyle w:val="Heading2"/>
       </w:pPr>
-      <w:r>
-        <w:t>Problem Description</w:t>
-      </w:r>
-    </w:p>
-    <w:p>
-      <w:pPr>
-        <w:spacing w:line="360" w:lineRule="auto"/>
-      </w:pPr>
-      <w:r>
-        <w:t>Since last year, Takeaway has its own couriers delivering food for restaurants that do not have in-house delivery service</w:t>
-      </w:r>
-      <w:r>
-        <w:t>, e.g. Burger King, McDonalds, etc. The client would like to narrow the communication gap between the drivers and the consumers by mean of an application.</w:t>
-      </w:r>
-    </w:p>
-    <w:p>
-      <w:pPr>
-        <w:spacing w:line="360" w:lineRule="auto"/>
-      </w:pPr>
+      <w:bookmarkStart w:id="6" w:name="_Toc51299863"/>
       <w:r>
         <w:t>Project Goals</w:t>
       </w:r>
+      <w:bookmarkEnd w:id="6"/>
     </w:p>
     <w:p>
       <w:pPr>
@@ -1614,6 +2608,7 @@
         <w:spacing w:line="360" w:lineRule="auto"/>
       </w:pPr>
       <w:r>
+        <w:lastRenderedPageBreak/>
         <w:t>An application:</w:t>
       </w:r>
     </w:p>
@@ -1749,17 +2744,27 @@
     </w:p>
     <w:p>
       <w:pPr>
-        <w:spacing w:line="360" w:lineRule="auto"/>
-      </w:pPr>
+        <w:pStyle w:val="Heading2"/>
+      </w:pPr>
+      <w:bookmarkStart w:id="7" w:name="_Toc51299864"/>
       <w:r>
         <w:t>Constraints</w:t>
       </w:r>
-    </w:p>
-    <w:p>
-      <w:pPr>
-        <w:spacing w:line="360" w:lineRule="auto"/>
-      </w:pPr>
-      <w:r>
+      <w:bookmarkEnd w:id="7"/>
+    </w:p>
+    <w:p>
+      <w:pPr>
+        <w:spacing w:line="360" w:lineRule="auto"/>
+        <w:rPr>
+          <w:b/>
+          <w:bCs/>
+        </w:rPr>
+      </w:pPr>
+      <w:r>
+        <w:rPr>
+          <w:b/>
+          <w:bCs/>
+        </w:rPr>
         <w:t>Constraint 1: Project must be finished by [DATE]</w:t>
       </w:r>
     </w:p>
@@ -1768,14 +2773,11 @@
         <w:spacing w:line="360" w:lineRule="auto"/>
       </w:pPr>
       <w:r>
-        <w:lastRenderedPageBreak/>
         <w:t xml:space="preserve">The time allotted might not be </w:t>
       </w:r>
-      <w:proofErr w:type="spellStart"/>
-      <w:r>
-        <w:t>suggicient</w:t>
-      </w:r>
-      <w:proofErr w:type="spellEnd"/>
+      <w:r>
+        <w:t>sufficient</w:t>
+      </w:r>
       <w:r>
         <w:t xml:space="preserve"> for the team to integrate and keep evolving the application’s functionalities</w:t>
       </w:r>
@@ -1783,11 +2785,23 @@
     <w:p>
       <w:pPr>
         <w:spacing w:line="360" w:lineRule="auto"/>
-      </w:pPr>
-      <w:r>
+        <w:rPr>
+          <w:b/>
+          <w:bCs/>
+        </w:rPr>
+      </w:pPr>
+      <w:r>
+        <w:rPr>
+          <w:b/>
+          <w:bCs/>
+        </w:rPr>
         <w:t xml:space="preserve">Constraint 2: </w:t>
       </w:r>
       <w:r>
+        <w:rPr>
+          <w:b/>
+          <w:bCs/>
+        </w:rPr>
         <w:t>Language of the application</w:t>
       </w:r>
     </w:p>
@@ -1849,23 +2863,44 @@
     </w:p>
     <w:p>
       <w:pPr>
-        <w:spacing w:line="360" w:lineRule="auto"/>
-      </w:pPr>
-      <w:r>
-        <w:t>Risks</w:t>
-      </w:r>
-    </w:p>
-    <w:p>
-      <w:pPr>
-        <w:spacing w:line="360" w:lineRule="auto"/>
-      </w:pPr>
-      <w:r>
+        <w:pStyle w:val="Heading2"/>
+      </w:pPr>
+      <w:bookmarkStart w:id="8" w:name="_Toc51299865"/>
+      <w:r>
+        <w:t>Risk</w:t>
+      </w:r>
+      <w:r>
+        <w:t xml:space="preserve"> Assessments</w:t>
+      </w:r>
+      <w:bookmarkEnd w:id="8"/>
+    </w:p>
+    <w:p>
+      <w:pPr>
+        <w:spacing w:line="360" w:lineRule="auto"/>
+        <w:rPr>
+          <w:b/>
+          <w:bCs/>
+        </w:rPr>
+      </w:pPr>
+      <w:r>
+        <w:rPr>
+          <w:b/>
+          <w:bCs/>
+        </w:rPr>
         <w:t xml:space="preserve">Risk 1: Developers’ inability to meet </w:t>
       </w:r>
       <w:r>
+        <w:rPr>
+          <w:b/>
+          <w:bCs/>
+        </w:rPr>
         <w:t>the</w:t>
       </w:r>
       <w:r>
+        <w:rPr>
+          <w:b/>
+          <w:bCs/>
+        </w:rPr>
         <w:t xml:space="preserve"> client’s needs</w:t>
       </w:r>
     </w:p>
@@ -1896,6 +2931,7 @@
         <w:spacing w:line="360" w:lineRule="auto"/>
       </w:pPr>
       <w:r>
+        <w:lastRenderedPageBreak/>
         <w:t>Description</w:t>
       </w:r>
       <w:r>
@@ -1973,8 +3009,16 @@
     <w:p>
       <w:pPr>
         <w:spacing w:line="360" w:lineRule="auto"/>
-      </w:pPr>
-      <w:r>
+        <w:rPr>
+          <w:b/>
+          <w:bCs/>
+        </w:rPr>
+      </w:pPr>
+      <w:r>
+        <w:rPr>
+          <w:b/>
+          <w:bCs/>
+        </w:rPr>
         <w:t>Risk  2: Resistance to changes from team members</w:t>
       </w:r>
     </w:p>
@@ -2025,115 +3069,141 @@
     <w:p>
       <w:pPr>
         <w:spacing w:line="360" w:lineRule="auto"/>
-      </w:pPr>
+        <w:rPr>
+          <w:b/>
+          <w:bCs/>
+        </w:rPr>
+      </w:pPr>
+      <w:r>
+        <w:rPr>
+          <w:b/>
+          <w:bCs/>
+        </w:rPr>
+        <w:t xml:space="preserve">Risk 3: </w:t>
+      </w:r>
+      <w:r>
+        <w:rPr>
+          <w:b/>
+          <w:bCs/>
+        </w:rPr>
+        <w:t>Focusing too much on implementing one task</w:t>
+      </w:r>
+    </w:p>
+    <w:p>
+      <w:pPr>
+        <w:spacing w:line="360" w:lineRule="auto"/>
+      </w:pPr>
+      <w:r>
+        <w:t>Probability: High</w:t>
+      </w:r>
+    </w:p>
+    <w:p>
+      <w:pPr>
+        <w:spacing w:line="360" w:lineRule="auto"/>
+      </w:pPr>
+      <w:r>
+        <w:t>Severity: High</w:t>
+      </w:r>
+    </w:p>
+    <w:p>
+      <w:pPr>
+        <w:spacing w:line="360" w:lineRule="auto"/>
+      </w:pPr>
+      <w:r>
+        <w:t xml:space="preserve">Description: A common risk among projects, </w:t>
+      </w:r>
+      <w:r>
+        <w:t>as members would want to perfect a functionality before moving on to the next one.</w:t>
+      </w:r>
+    </w:p>
+    <w:p>
+      <w:pPr>
+        <w:spacing w:line="360" w:lineRule="auto"/>
+      </w:pPr>
+      <w:r>
+        <w:t xml:space="preserve">Preventive measures: </w:t>
+      </w:r>
+      <w:r>
+        <w:t xml:space="preserve">Setting out a clear deadline for tasks, make sure that members will stick to it. </w:t>
+      </w:r>
+    </w:p>
+    <w:p>
+      <w:pPr>
+        <w:spacing w:line="360" w:lineRule="auto"/>
+        <w:rPr>
+          <w:b/>
+          <w:bCs/>
+        </w:rPr>
+      </w:pPr>
+      <w:r>
+        <w:rPr>
+          <w:b/>
+          <w:bCs/>
+        </w:rPr>
+        <w:t xml:space="preserve">Risk 4: </w:t>
+      </w:r>
+      <w:r>
+        <w:rPr>
+          <w:b/>
+          <w:bCs/>
+        </w:rPr>
+        <w:t>Not meeting with deadlines from the client</w:t>
+      </w:r>
+    </w:p>
+    <w:p>
+      <w:pPr>
+        <w:spacing w:line="360" w:lineRule="auto"/>
+      </w:pPr>
+      <w:r>
+        <w:t>Probability: Low</w:t>
+      </w:r>
+    </w:p>
+    <w:p>
+      <w:pPr>
+        <w:spacing w:line="360" w:lineRule="auto"/>
+      </w:pPr>
+      <w:r>
+        <w:t>Severity: Very High</w:t>
+      </w:r>
+    </w:p>
+    <w:p>
+      <w:pPr>
+        <w:spacing w:line="360" w:lineRule="auto"/>
+      </w:pPr>
+      <w:r>
+        <w:t xml:space="preserve">Description: As </w:t>
+      </w:r>
+      <w:r>
+        <w:t xml:space="preserve">there are limited time for the project, and </w:t>
+      </w:r>
+      <w:r>
+        <w:t xml:space="preserve">capability of members varies, there is a minor chance that </w:t>
+      </w:r>
+      <w:r>
+        <w:t>the project could not be finish in time.</w:t>
+      </w:r>
+    </w:p>
+    <w:p>
+      <w:pPr>
+        <w:spacing w:line="360" w:lineRule="auto"/>
+      </w:pPr>
+      <w:r>
+        <w:t xml:space="preserve">Preventive measures: This is highly unlikely to happen, </w:t>
+      </w:r>
+      <w:r>
+        <w:t>all members will have to strictly stick to the set deadlines, not meeting the deadlines will results in consequences decided as a group.</w:t>
+      </w:r>
+    </w:p>
+    <w:p>
+      <w:pPr>
+        <w:pStyle w:val="Heading1"/>
+      </w:pPr>
+      <w:bookmarkStart w:id="9" w:name="_Toc51299866"/>
       <w:r>
         <w:lastRenderedPageBreak/>
-        <w:t xml:space="preserve">Risk 3: </w:t>
-      </w:r>
-      <w:r>
-        <w:t>Focusing too much on implementing one task</w:t>
-      </w:r>
-    </w:p>
-    <w:p>
-      <w:pPr>
-        <w:spacing w:line="360" w:lineRule="auto"/>
-      </w:pPr>
-      <w:r>
-        <w:t>Probability: High</w:t>
-      </w:r>
-    </w:p>
-    <w:p>
-      <w:pPr>
-        <w:spacing w:line="360" w:lineRule="auto"/>
-      </w:pPr>
-      <w:r>
-        <w:t>Severity: High</w:t>
-      </w:r>
-    </w:p>
-    <w:p>
-      <w:pPr>
-        <w:spacing w:line="360" w:lineRule="auto"/>
-      </w:pPr>
-      <w:r>
-        <w:t xml:space="preserve">Description: A common risk among projects, </w:t>
-      </w:r>
-      <w:r>
-        <w:t>as members would want to perfect a functionality before moving on to the next one.</w:t>
-      </w:r>
-    </w:p>
-    <w:p>
-      <w:pPr>
-        <w:spacing w:line="360" w:lineRule="auto"/>
-      </w:pPr>
-      <w:r>
-        <w:t xml:space="preserve">Preventive measures: </w:t>
-      </w:r>
-      <w:r>
-        <w:t xml:space="preserve">Setting out a clear deadline for tasks, make sure that members will stick to it. </w:t>
-      </w:r>
-    </w:p>
-    <w:p>
-      <w:pPr>
-        <w:spacing w:line="360" w:lineRule="auto"/>
-      </w:pPr>
-      <w:r>
-        <w:t xml:space="preserve">Risk 4: </w:t>
-      </w:r>
-      <w:r>
-        <w:t>Not meeting with deadlines from the client</w:t>
-      </w:r>
-    </w:p>
-    <w:p>
-      <w:pPr>
-        <w:spacing w:line="360" w:lineRule="auto"/>
-      </w:pPr>
-      <w:r>
-        <w:t>Probability: Low</w:t>
-      </w:r>
-    </w:p>
-    <w:p>
-      <w:pPr>
-        <w:spacing w:line="360" w:lineRule="auto"/>
-      </w:pPr>
-      <w:r>
-        <w:t>Severity: Very High</w:t>
-      </w:r>
-    </w:p>
-    <w:p>
-      <w:pPr>
-        <w:spacing w:line="360" w:lineRule="auto"/>
-      </w:pPr>
-      <w:r>
-        <w:t xml:space="preserve">Description: As </w:t>
-      </w:r>
-      <w:r>
-        <w:t xml:space="preserve">there are limited time for the project, and </w:t>
-      </w:r>
-      <w:r>
-        <w:t xml:space="preserve">capability of members varies, there is a minor chance that </w:t>
-      </w:r>
-      <w:r>
-        <w:t>the project could not be finish in time.</w:t>
-      </w:r>
-    </w:p>
-    <w:p>
-      <w:pPr>
-        <w:spacing w:line="360" w:lineRule="auto"/>
-      </w:pPr>
-      <w:r>
-        <w:t xml:space="preserve">Preventive measures: This is highly unlikely to happen, </w:t>
-      </w:r>
-      <w:r>
-        <w:t>all members will have to strictly stick to the set deadlines, not meeting the deadlines will results in consequences decided as a group.</w:t>
-      </w:r>
-    </w:p>
-    <w:p>
-      <w:pPr>
-        <w:spacing w:line="360" w:lineRule="auto"/>
-      </w:pPr>
-      <w:r>
         <w:t>Project Phasing</w:t>
       </w:r>
+      <w:bookmarkEnd w:id="9"/>
     </w:p>
     <w:p>
       <w:pPr>
@@ -2183,19 +3253,1792 @@
         <w:spacing w:line="360" w:lineRule="auto"/>
       </w:pPr>
       <w:r>
-        <w:t>The total project will take x weeks to complete.</w:t>
-      </w:r>
-    </w:p>
-    <w:p>
-      <w:pPr>
-        <w:spacing w:line="360" w:lineRule="auto"/>
-      </w:pPr>
-    </w:p>
-    <w:p>
-      <w:pPr>
-        <w:pStyle w:val="ListParagraph"/>
-        <w:spacing w:line="360" w:lineRule="auto"/>
-        <w:ind w:left="1440"/>
+        <w:rPr>
+          <w:noProof/>
+        </w:rPr>
+        <w:drawing>
+          <wp:anchor distT="0" distB="0" distL="114300" distR="114300" simplePos="0" relativeHeight="251665408" behindDoc="0" locked="0" layoutInCell="1" allowOverlap="1" wp14:anchorId="1EDF3795" wp14:editId="5BE20014">
+            <wp:simplePos x="0" y="0"/>
+            <wp:positionH relativeFrom="margin">
+              <wp:align>center</wp:align>
+            </wp:positionH>
+            <wp:positionV relativeFrom="paragraph">
+              <wp:posOffset>214630</wp:posOffset>
+            </wp:positionV>
+            <wp:extent cx="7476490" cy="1805940"/>
+            <wp:effectExtent l="0" t="0" r="0" b="3810"/>
+            <wp:wrapTopAndBottom/>
+            <wp:docPr id="1" name="Picture 1"/>
+            <wp:cNvGraphicFramePr>
+              <a:graphicFrameLocks xmlns:a="http://schemas.openxmlformats.org/drawingml/2006/main" noChangeAspect="1"/>
+            </wp:cNvGraphicFramePr>
+            <a:graphic xmlns:a="http://schemas.openxmlformats.org/drawingml/2006/main">
+              <a:graphicData uri="http://schemas.openxmlformats.org/drawingml/2006/picture">
+                <pic:pic xmlns:pic="http://schemas.openxmlformats.org/drawingml/2006/picture">
+                  <pic:nvPicPr>
+                    <pic:cNvPr id="1" name="Picture 1"/>
+                    <pic:cNvPicPr/>
+                  </pic:nvPicPr>
+                  <pic:blipFill>
+                    <a:blip r:embed="rId10">
+                      <a:extLst>
+                        <a:ext uri="{28A0092B-C50C-407E-A947-70E740481C1C}">
+                          <a14:useLocalDpi xmlns:a14="http://schemas.microsoft.com/office/drawing/2010/main" val="0"/>
+                        </a:ext>
+                      </a:extLst>
+                    </a:blip>
+                    <a:stretch>
+                      <a:fillRect/>
+                    </a:stretch>
+                  </pic:blipFill>
+                  <pic:spPr bwMode="auto">
+                    <a:xfrm>
+                      <a:off x="0" y="0"/>
+                      <a:ext cx="7476490" cy="1805940"/>
+                    </a:xfrm>
+                    <a:prstGeom prst="rect">
+                      <a:avLst/>
+                    </a:prstGeom>
+                    <a:ln>
+                      <a:noFill/>
+                    </a:ln>
+                    <a:extLst>
+                      <a:ext uri="{53640926-AAD7-44D8-BBD7-CCE9431645EC}">
+                        <a14:shadowObscured xmlns:a14="http://schemas.microsoft.com/office/drawing/2010/main"/>
+                      </a:ext>
+                    </a:extLst>
+                  </pic:spPr>
+                </pic:pic>
+              </a:graphicData>
+            </a:graphic>
+            <wp14:sizeRelH relativeFrom="margin">
+              <wp14:pctWidth>0</wp14:pctWidth>
+            </wp14:sizeRelH>
+            <wp14:sizeRelV relativeFrom="margin">
+              <wp14:pctHeight>0</wp14:pctHeight>
+            </wp14:sizeRelV>
+          </wp:anchor>
+        </w:drawing>
+      </w:r>
+      <w:r>
+        <w:t xml:space="preserve">The total project will take </w:t>
+      </w:r>
+      <w:r>
+        <w:t>10</w:t>
+      </w:r>
+      <w:r>
+        <w:t xml:space="preserve"> weeks to complete.</w:t>
+      </w:r>
+    </w:p>
+    <w:p>
+      <w:r>
+        <w:rPr>
+          <w:noProof/>
+        </w:rPr>
+        <mc:AlternateContent>
+          <mc:Choice Requires="wps">
+            <w:drawing>
+              <wp:anchor distT="0" distB="0" distL="114300" distR="114300" simplePos="0" relativeHeight="251667456" behindDoc="0" locked="0" layoutInCell="1" allowOverlap="1" wp14:anchorId="4E837833" wp14:editId="727E430E">
+                <wp:simplePos x="0" y="0"/>
+                <wp:positionH relativeFrom="margin">
+                  <wp:posOffset>-763168</wp:posOffset>
+                </wp:positionH>
+                <wp:positionV relativeFrom="paragraph">
+                  <wp:posOffset>1673852</wp:posOffset>
+                </wp:positionV>
+                <wp:extent cx="7371298" cy="635"/>
+                <wp:effectExtent l="0" t="0" r="1270" b="0"/>
+                <wp:wrapNone/>
+                <wp:docPr id="2" name="Text Box 2"/>
+                <wp:cNvGraphicFramePr/>
+                <a:graphic xmlns:a="http://schemas.openxmlformats.org/drawingml/2006/main">
+                  <a:graphicData uri="http://schemas.microsoft.com/office/word/2010/wordprocessingShape">
+                    <wps:wsp>
+                      <wps:cNvSpPr txBox="1"/>
+                      <wps:spPr>
+                        <a:xfrm>
+                          <a:off x="0" y="0"/>
+                          <a:ext cx="7371298" cy="635"/>
+                        </a:xfrm>
+                        <a:prstGeom prst="rect">
+                          <a:avLst/>
+                        </a:prstGeom>
+                        <a:solidFill>
+                          <a:prstClr val="white"/>
+                        </a:solidFill>
+                        <a:ln>
+                          <a:noFill/>
+                        </a:ln>
+                      </wps:spPr>
+                      <wps:txbx>
+                        <w:txbxContent>
+                          <w:p>
+                            <w:pPr>
+                              <w:pStyle w:val="Caption"/>
+                              <w:rPr>
+                                <w:noProof/>
+                                <w:sz w:val="16"/>
+                                <w:szCs w:val="16"/>
+                              </w:rPr>
+                            </w:pPr>
+                            <w:r>
+                              <w:rPr>
+                                <w:sz w:val="16"/>
+                                <w:szCs w:val="16"/>
+                              </w:rPr>
+                              <w:t xml:space="preserve">Figure </w:t>
+                            </w:r>
+                            <w:r>
+                              <w:rPr>
+                                <w:sz w:val="16"/>
+                                <w:szCs w:val="16"/>
+                              </w:rPr>
+                              <w:fldChar w:fldCharType="begin"/>
+                            </w:r>
+                            <w:r>
+                              <w:rPr>
+                                <w:sz w:val="16"/>
+                                <w:szCs w:val="16"/>
+                              </w:rPr>
+                              <w:instrText xml:space="preserve"> SEQ Figure \* ARABIC </w:instrText>
+                            </w:r>
+                            <w:r>
+                              <w:rPr>
+                                <w:sz w:val="16"/>
+                                <w:szCs w:val="16"/>
+                              </w:rPr>
+                              <w:fldChar w:fldCharType="separate"/>
+                            </w:r>
+                            <w:r>
+                              <w:rPr>
+                                <w:noProof/>
+                                <w:sz w:val="16"/>
+                                <w:szCs w:val="16"/>
+                              </w:rPr>
+                              <w:t>1</w:t>
+                            </w:r>
+                            <w:r>
+                              <w:rPr>
+                                <w:sz w:val="16"/>
+                                <w:szCs w:val="16"/>
+                              </w:rPr>
+                              <w:fldChar w:fldCharType="end"/>
+                            </w:r>
+                          </w:p>
+                        </w:txbxContent>
+                      </wps:txbx>
+                      <wps:bodyPr rot="0" spcFirstLastPara="0" vertOverflow="overflow" horzOverflow="overflow" vert="horz" wrap="square" lIns="0" tIns="0" rIns="0" bIns="0" numCol="1" spcCol="0" rtlCol="0" fromWordArt="0" anchor="t" anchorCtr="0" forceAA="0" compatLnSpc="1">
+                        <a:prstTxWarp prst="textNoShape">
+                          <a:avLst/>
+                        </a:prstTxWarp>
+                        <a:spAutoFit/>
+                      </wps:bodyPr>
+                    </wps:wsp>
+                  </a:graphicData>
+                </a:graphic>
+                <wp14:sizeRelH relativeFrom="margin">
+                  <wp14:pctWidth>0</wp14:pctWidth>
+                </wp14:sizeRelH>
+              </wp:anchor>
+            </w:drawing>
+          </mc:Choice>
+          <mc:Fallback>
+            <w:pict>
+              <v:shape w14:anchorId="4E837833" id="_x0000_s1029" type="#_x0000_t202" style="position:absolute;margin-left:-60.1pt;margin-top:131.8pt;width:580.4pt;height:.05pt;z-index:251667456;visibility:visible;mso-wrap-style:square;mso-width-percent:0;mso-wrap-distance-left:9pt;mso-wrap-distance-top:0;mso-wrap-distance-right:9pt;mso-wrap-distance-bottom:0;mso-position-horizontal:absolute;mso-position-horizontal-relative:margin;mso-position-vertical:absolute;mso-position-vertical-relative:text;mso-width-percent:0;mso-width-relative:margin;v-text-anchor:top" o:gfxdata="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" stroked="f">
+                <v:textbox style="mso-fit-shape-to-text:t" inset="0,0,0,0">
+                  <w:txbxContent>
+                    <w:p>
+                      <w:pPr>
+                        <w:pStyle w:val="Caption"/>
+                        <w:rPr>
+                          <w:noProof/>
+                          <w:sz w:val="16"/>
+                          <w:szCs w:val="16"/>
+                        </w:rPr>
+                      </w:pPr>
+                      <w:r>
+                        <w:rPr>
+                          <w:sz w:val="16"/>
+                          <w:szCs w:val="16"/>
+                        </w:rPr>
+                        <w:t xml:space="preserve">Figure </w:t>
+                      </w:r>
+                      <w:r>
+                        <w:rPr>
+                          <w:sz w:val="16"/>
+                          <w:szCs w:val="16"/>
+                        </w:rPr>
+                        <w:fldChar w:fldCharType="begin"/>
+                      </w:r>
+                      <w:r>
+                        <w:rPr>
+                          <w:sz w:val="16"/>
+                          <w:szCs w:val="16"/>
+                        </w:rPr>
+                        <w:instrText xml:space="preserve"> SEQ Figure \* ARABIC </w:instrText>
+                      </w:r>
+                      <w:r>
+                        <w:rPr>
+                          <w:sz w:val="16"/>
+                          <w:szCs w:val="16"/>
+                        </w:rPr>
+                        <w:fldChar w:fldCharType="separate"/>
+                      </w:r>
+                      <w:r>
+                        <w:rPr>
+                          <w:noProof/>
+                          <w:sz w:val="16"/>
+                          <w:szCs w:val="16"/>
+                        </w:rPr>
+                        <w:t>1</w:t>
+                      </w:r>
+                      <w:r>
+                        <w:rPr>
+                          <w:sz w:val="16"/>
+                          <w:szCs w:val="16"/>
+                        </w:rPr>
+                        <w:fldChar w:fldCharType="end"/>
+                      </w:r>
+                    </w:p>
+                  </w:txbxContent>
+                </v:textbox>
+                <w10:wrap anchorx="margin"/>
+              </v:shape>
+            </w:pict>
+          </mc:Fallback>
+        </mc:AlternateContent>
+      </w:r>
+    </w:p>
+    <w:p>
+      <w:pPr>
+        <w:pStyle w:val="Heading2"/>
+      </w:pPr>
+      <w:bookmarkStart w:id="10" w:name="_Toc51299867"/>
+      <w:bookmarkStart w:id="11" w:name="_Hlk51553542"/>
+      <w:r>
+        <w:t xml:space="preserve">Sprint 0: Initiation </w:t>
+      </w:r>
+      <w:r>
+        <w:t>P</w:t>
+      </w:r>
+      <w:r>
+        <w:t>hase</w:t>
+      </w:r>
+      <w:bookmarkEnd w:id="10"/>
+    </w:p>
+    <w:p>
+      <w:pPr>
+        <w:spacing w:line="360" w:lineRule="auto"/>
+      </w:pPr>
+      <w:r>
+        <w:t>The initiation phase has only one activity, ‘Set up project’.</w:t>
+      </w:r>
+    </w:p>
+    <w:p>
+      <w:pPr>
+        <w:spacing w:line="360" w:lineRule="auto"/>
+        <w:rPr>
+          <w:u w:val="single"/>
+        </w:rPr>
+      </w:pPr>
+      <w:r>
+        <w:rPr>
+          <w:u w:val="single"/>
+        </w:rPr>
+        <w:t>Activity: Set up project (2 weeks)</w:t>
+      </w:r>
+    </w:p>
+    <w:p>
+      <w:pPr>
+        <w:pStyle w:val="ListParagraph"/>
+        <w:numPr>
+          <w:ilvl w:val="0"/>
+          <w:numId w:val="2"/>
+        </w:numPr>
+        <w:spacing w:line="360" w:lineRule="auto"/>
+        <w:rPr>
+          <w:u w:val="single"/>
+        </w:rPr>
+      </w:pPr>
+      <w:r>
+        <w:t>Get critical information of the project (incl., but not limited to, asking questions about requirements, specify the scope of project, code of conduct, etc.)</w:t>
+      </w:r>
+    </w:p>
+    <w:p>
+      <w:pPr>
+        <w:pStyle w:val="ListParagraph"/>
+        <w:numPr>
+          <w:ilvl w:val="0"/>
+          <w:numId w:val="2"/>
+        </w:numPr>
+        <w:spacing w:line="360" w:lineRule="auto"/>
+        <w:rPr>
+          <w:u w:val="single"/>
+        </w:rPr>
+      </w:pPr>
+      <w:r>
+        <w:t>Devise a plan</w:t>
+      </w:r>
+    </w:p>
+    <w:p>
+      <w:pPr>
+        <w:pStyle w:val="ListParagraph"/>
+        <w:numPr>
+          <w:ilvl w:val="0"/>
+          <w:numId w:val="2"/>
+        </w:numPr>
+        <w:spacing w:line="360" w:lineRule="auto"/>
+        <w:rPr>
+          <w:u w:val="single"/>
+        </w:rPr>
+      </w:pPr>
+      <w:r>
+        <w:t>Set up meeting with the client to ask questions prepared</w:t>
+      </w:r>
+    </w:p>
+    <w:p>
+      <w:pPr>
+        <w:pStyle w:val="ListParagraph"/>
+        <w:numPr>
+          <w:ilvl w:val="0"/>
+          <w:numId w:val="2"/>
+        </w:numPr>
+        <w:spacing w:line="360" w:lineRule="auto"/>
+        <w:rPr>
+          <w:u w:val="single"/>
+        </w:rPr>
+      </w:pPr>
+      <w:r>
+        <w:t>Create a rough draft to visualize the application</w:t>
+      </w:r>
+    </w:p>
+    <w:p>
+      <w:pPr>
+        <w:pStyle w:val="ListParagraph"/>
+        <w:numPr>
+          <w:ilvl w:val="0"/>
+          <w:numId w:val="2"/>
+        </w:numPr>
+        <w:spacing w:line="360" w:lineRule="auto"/>
+        <w:rPr>
+          <w:u w:val="single"/>
+        </w:rPr>
+      </w:pPr>
+      <w:r>
+        <w:t>Create project plan</w:t>
+      </w:r>
+    </w:p>
+    <w:p>
+      <w:pPr>
+        <w:pStyle w:val="ListParagraph"/>
+        <w:numPr>
+          <w:ilvl w:val="0"/>
+          <w:numId w:val="2"/>
+        </w:numPr>
+        <w:spacing w:line="360" w:lineRule="auto"/>
+        <w:rPr>
+          <w:u w:val="single"/>
+        </w:rPr>
+      </w:pPr>
+      <w:r>
+        <w:t>Create project proposal for client</w:t>
+      </w:r>
+    </w:p>
+    <w:p>
+      <w:pPr>
+        <w:spacing w:line="360" w:lineRule="auto"/>
+      </w:pPr>
+      <w:r>
+        <w:t xml:space="preserve">Estimated duration for the first sprint of the project is 2 weeks. </w:t>
+      </w:r>
+    </w:p>
+    <w:p>
+      <w:pPr>
+        <w:spacing w:line="360" w:lineRule="auto"/>
+      </w:pPr>
+      <w:r>
+        <w:t xml:space="preserve">Deliverables for </w:t>
+      </w:r>
+      <w:r>
+        <w:rPr>
+          <w:b/>
+          <w:bCs/>
+        </w:rPr>
+        <w:t>Sprint 0</w:t>
+      </w:r>
+      <w:r>
+        <w:t xml:space="preserve"> are:</w:t>
+      </w:r>
+    </w:p>
+    <w:p>
+      <w:pPr>
+        <w:pStyle w:val="ListParagraph"/>
+        <w:numPr>
+          <w:ilvl w:val="0"/>
+          <w:numId w:val="1"/>
+        </w:numPr>
+        <w:spacing w:line="360" w:lineRule="auto"/>
+      </w:pPr>
+      <w:r>
+        <w:t>Rough draft of Project Plan</w:t>
+      </w:r>
+    </w:p>
+    <w:p>
+      <w:pPr>
+        <w:pStyle w:val="ListParagraph"/>
+        <w:numPr>
+          <w:ilvl w:val="0"/>
+          <w:numId w:val="1"/>
+        </w:numPr>
+        <w:spacing w:line="360" w:lineRule="auto"/>
+      </w:pPr>
+      <w:r>
+        <w:t>Code of conduct between the team members</w:t>
+      </w:r>
+    </w:p>
+    <w:p>
+      <w:pPr>
+        <w:pStyle w:val="ListParagraph"/>
+        <w:numPr>
+          <w:ilvl w:val="0"/>
+          <w:numId w:val="1"/>
+        </w:numPr>
+        <w:spacing w:line="360" w:lineRule="auto"/>
+      </w:pPr>
+      <w:r>
+        <w:t>Visual of the application</w:t>
+      </w:r>
+    </w:p>
+    <w:p>
+      <w:pPr>
+        <w:spacing w:line="360" w:lineRule="auto"/>
+      </w:pPr>
+      <w:r>
+        <w:rPr>
+          <w:b/>
+          <w:bCs/>
+        </w:rPr>
+        <w:t>M1</w:t>
+      </w:r>
+      <w:r>
+        <w:t xml:space="preserve"> is to prepare a general plan for the project.</w:t>
+      </w:r>
+    </w:p>
+    <w:p>
+      <w:pPr>
+        <w:pStyle w:val="Heading2"/>
+      </w:pPr>
+      <w:bookmarkStart w:id="12" w:name="_Toc51299868"/>
+      <w:r>
+        <w:lastRenderedPageBreak/>
+        <w:t xml:space="preserve">Sprint 1: Design and </w:t>
+      </w:r>
+      <w:r>
+        <w:t>I</w:t>
+      </w:r>
+      <w:r>
+        <w:t>mplement</w:t>
+      </w:r>
+      <w:bookmarkEnd w:id="12"/>
+    </w:p>
+    <w:p>
+      <w:pPr>
+        <w:spacing w:line="360" w:lineRule="auto"/>
+      </w:pPr>
+      <w:r>
+        <w:t>This phase is made up of 5 activities</w:t>
+      </w:r>
+      <w:r>
+        <w:t xml:space="preserve">: design a database, </w:t>
+      </w:r>
+      <w:r>
+        <w:t>an application</w:t>
+      </w:r>
+      <w:r>
+        <w:t xml:space="preserve">, start implementing the basics of the database, the application, and finishing the </w:t>
+      </w:r>
+      <w:r>
+        <w:t xml:space="preserve">first version of the </w:t>
+      </w:r>
+      <w:r>
+        <w:t>project plan. For each activity, the tasks are as described below.</w:t>
+      </w:r>
+    </w:p>
+    <w:p>
+      <w:pPr>
+        <w:spacing w:line="360" w:lineRule="auto"/>
+        <w:rPr>
+          <w:u w:val="single"/>
+        </w:rPr>
+      </w:pPr>
+      <w:r>
+        <w:rPr>
+          <w:u w:val="single"/>
+        </w:rPr>
+        <w:t>Activity: Design a database (</w:t>
+      </w:r>
+      <w:r>
+        <w:rPr>
+          <w:u w:val="single"/>
+        </w:rPr>
+        <w:t>4 days</w:t>
+      </w:r>
+      <w:r>
+        <w:rPr>
+          <w:u w:val="single"/>
+        </w:rPr>
+        <w:t>)</w:t>
+      </w:r>
+    </w:p>
+    <w:p>
+      <w:pPr>
+        <w:pStyle w:val="ListParagraph"/>
+        <w:numPr>
+          <w:ilvl w:val="0"/>
+          <w:numId w:val="3"/>
+        </w:numPr>
+        <w:spacing w:line="360" w:lineRule="auto"/>
+        <w:rPr>
+          <w:u w:val="single"/>
+        </w:rPr>
+      </w:pPr>
+      <w:r>
+        <w:t>Draft up an ERD of the database required for the system</w:t>
+      </w:r>
+    </w:p>
+    <w:p>
+      <w:pPr>
+        <w:pStyle w:val="ListParagraph"/>
+        <w:numPr>
+          <w:ilvl w:val="0"/>
+          <w:numId w:val="3"/>
+        </w:numPr>
+        <w:spacing w:line="360" w:lineRule="auto"/>
+        <w:rPr>
+          <w:u w:val="single"/>
+        </w:rPr>
+      </w:pPr>
+      <w:r>
+        <w:t xml:space="preserve">Research and decide which database will be used for the </w:t>
+      </w:r>
+      <w:r>
+        <w:t>Android application</w:t>
+      </w:r>
+    </w:p>
+    <w:p>
+      <w:pPr>
+        <w:pStyle w:val="ListParagraph"/>
+        <w:numPr>
+          <w:ilvl w:val="0"/>
+          <w:numId w:val="3"/>
+        </w:numPr>
+        <w:spacing w:line="360" w:lineRule="auto"/>
+        <w:rPr>
+          <w:u w:val="single"/>
+        </w:rPr>
+      </w:pPr>
+      <w:r>
+        <w:t>Finalize the design accordingly to the database chosen (Horizontal or Vertical DBMS)</w:t>
+      </w:r>
+    </w:p>
+    <w:p>
+      <w:pPr>
+        <w:spacing w:line="360" w:lineRule="auto"/>
+        <w:rPr>
+          <w:u w:val="single"/>
+        </w:rPr>
+      </w:pPr>
+      <w:r>
+        <w:rPr>
+          <w:u w:val="single"/>
+        </w:rPr>
+        <w:t>Activity: Design</w:t>
+      </w:r>
+      <w:r>
+        <w:rPr>
+          <w:u w:val="single"/>
+        </w:rPr>
+        <w:t xml:space="preserve"> the application </w:t>
+      </w:r>
+      <w:r>
+        <w:rPr>
+          <w:u w:val="single"/>
+        </w:rPr>
+        <w:t>(</w:t>
+      </w:r>
+      <w:r>
+        <w:rPr>
+          <w:u w:val="single"/>
+        </w:rPr>
+        <w:t>5</w:t>
+      </w:r>
+      <w:r>
+        <w:rPr>
+          <w:u w:val="single"/>
+        </w:rPr>
+        <w:t xml:space="preserve"> days)</w:t>
+      </w:r>
+    </w:p>
+    <w:p>
+      <w:pPr>
+        <w:pStyle w:val="ListParagraph"/>
+        <w:numPr>
+          <w:ilvl w:val="0"/>
+          <w:numId w:val="4"/>
+        </w:numPr>
+        <w:spacing w:line="360" w:lineRule="auto"/>
+        <w:rPr>
+          <w:u w:val="single"/>
+        </w:rPr>
+      </w:pPr>
+      <w:r>
+        <w:t>Design the GUI</w:t>
+      </w:r>
+    </w:p>
+    <w:p>
+      <w:pPr>
+        <w:pStyle w:val="ListParagraph"/>
+        <w:numPr>
+          <w:ilvl w:val="0"/>
+          <w:numId w:val="4"/>
+        </w:numPr>
+        <w:spacing w:line="360" w:lineRule="auto"/>
+        <w:rPr>
+          <w:u w:val="single"/>
+        </w:rPr>
+      </w:pPr>
+      <w:r>
+        <w:t>Discuss functionalities</w:t>
+      </w:r>
+    </w:p>
+    <w:p>
+      <w:pPr>
+        <w:pStyle w:val="ListParagraph"/>
+        <w:numPr>
+          <w:ilvl w:val="0"/>
+          <w:numId w:val="4"/>
+        </w:numPr>
+        <w:spacing w:line="360" w:lineRule="auto"/>
+        <w:rPr>
+          <w:u w:val="single"/>
+        </w:rPr>
+      </w:pPr>
+      <w:r>
+        <w:t>Read through brand’s identity, provided by the client, to visualize the theme</w:t>
+      </w:r>
+    </w:p>
+    <w:p>
+      <w:pPr>
+        <w:pStyle w:val="ListParagraph"/>
+        <w:numPr>
+          <w:ilvl w:val="0"/>
+          <w:numId w:val="4"/>
+        </w:numPr>
+        <w:spacing w:line="360" w:lineRule="auto"/>
+        <w:rPr>
+          <w:u w:val="single"/>
+        </w:rPr>
+      </w:pPr>
+      <w:r>
+        <w:t xml:space="preserve">Finalize the design </w:t>
+      </w:r>
+    </w:p>
+    <w:p>
+      <w:pPr>
+        <w:spacing w:line="360" w:lineRule="auto"/>
+        <w:rPr>
+          <w:u w:val="single"/>
+        </w:rPr>
+      </w:pPr>
+      <w:r>
+        <w:rPr>
+          <w:u w:val="single"/>
+        </w:rPr>
+        <w:t>Activity:</w:t>
+      </w:r>
+      <w:r>
+        <w:rPr>
+          <w:u w:val="single"/>
+        </w:rPr>
+        <w:t xml:space="preserve"> </w:t>
+      </w:r>
+      <w:r>
+        <w:rPr>
+          <w:u w:val="single"/>
+        </w:rPr>
+        <w:t>Build</w:t>
+      </w:r>
+      <w:r>
+        <w:rPr>
+          <w:u w:val="single"/>
+        </w:rPr>
+        <w:t xml:space="preserve"> the database (</w:t>
+      </w:r>
+      <w:r>
+        <w:rPr>
+          <w:u w:val="single"/>
+        </w:rPr>
+        <w:t>1 week</w:t>
+      </w:r>
+      <w:r>
+        <w:rPr>
+          <w:u w:val="single"/>
+        </w:rPr>
+        <w:t>)</w:t>
+      </w:r>
+    </w:p>
+    <w:p>
+      <w:pPr>
+        <w:pStyle w:val="ListParagraph"/>
+        <w:numPr>
+          <w:ilvl w:val="0"/>
+          <w:numId w:val="5"/>
+        </w:numPr>
+        <w:spacing w:line="360" w:lineRule="auto"/>
+        <w:rPr>
+          <w:u w:val="single"/>
+        </w:rPr>
+      </w:pPr>
+      <w:r>
+        <w:t>Setup Firebase for Android application</w:t>
+      </w:r>
+    </w:p>
+    <w:p>
+      <w:pPr>
+        <w:pStyle w:val="ListParagraph"/>
+        <w:numPr>
+          <w:ilvl w:val="0"/>
+          <w:numId w:val="5"/>
+        </w:numPr>
+        <w:spacing w:line="360" w:lineRule="auto"/>
+        <w:rPr>
+          <w:u w:val="single"/>
+        </w:rPr>
+      </w:pPr>
+      <w:r>
+        <w:t xml:space="preserve">Learn about </w:t>
+      </w:r>
+      <w:r>
+        <w:t xml:space="preserve">different </w:t>
+      </w:r>
+      <w:r>
+        <w:t>services will be implementing in the application</w:t>
+      </w:r>
+    </w:p>
+    <w:p>
+      <w:pPr>
+        <w:pStyle w:val="ListParagraph"/>
+        <w:numPr>
+          <w:ilvl w:val="0"/>
+          <w:numId w:val="5"/>
+        </w:numPr>
+        <w:spacing w:line="360" w:lineRule="auto"/>
+        <w:rPr>
+          <w:u w:val="single"/>
+        </w:rPr>
+      </w:pPr>
+      <w:r>
+        <w:t>Read up on cloud messaging service and how to integrate into the app</w:t>
+      </w:r>
+    </w:p>
+    <w:p>
+      <w:pPr>
+        <w:spacing w:line="360" w:lineRule="auto"/>
+        <w:rPr>
+          <w:u w:val="single"/>
+        </w:rPr>
+      </w:pPr>
+      <w:r>
+        <w:rPr>
+          <w:u w:val="single"/>
+        </w:rPr>
+        <w:t>Activity: Start building the app (</w:t>
+      </w:r>
+      <w:r>
+        <w:rPr>
+          <w:u w:val="single"/>
+        </w:rPr>
+        <w:t>1 week</w:t>
+      </w:r>
+      <w:r>
+        <w:rPr>
+          <w:u w:val="single"/>
+        </w:rPr>
+        <w:t>)</w:t>
+      </w:r>
+    </w:p>
+    <w:p>
+      <w:pPr>
+        <w:pStyle w:val="ListParagraph"/>
+        <w:numPr>
+          <w:ilvl w:val="0"/>
+          <w:numId w:val="6"/>
+        </w:numPr>
+        <w:spacing w:line="360" w:lineRule="auto"/>
+        <w:rPr>
+          <w:u w:val="single"/>
+        </w:rPr>
+      </w:pPr>
+      <w:r>
+        <w:t>Install required software, if have not</w:t>
+      </w:r>
+    </w:p>
+    <w:p>
+      <w:pPr>
+        <w:pStyle w:val="ListParagraph"/>
+        <w:numPr>
+          <w:ilvl w:val="0"/>
+          <w:numId w:val="6"/>
+        </w:numPr>
+        <w:spacing w:line="360" w:lineRule="auto"/>
+        <w:rPr>
+          <w:u w:val="single"/>
+        </w:rPr>
+      </w:pPr>
+      <w:r>
+        <w:t xml:space="preserve">Implement models </w:t>
+      </w:r>
+    </w:p>
+    <w:p>
+      <w:pPr>
+        <w:pStyle w:val="ListParagraph"/>
+        <w:numPr>
+          <w:ilvl w:val="0"/>
+          <w:numId w:val="6"/>
+        </w:numPr>
+        <w:spacing w:line="360" w:lineRule="auto"/>
+        <w:rPr>
+          <w:u w:val="single"/>
+        </w:rPr>
+      </w:pPr>
+      <w:r>
+        <w:t>Design layouts for application</w:t>
+      </w:r>
+    </w:p>
+    <w:p>
+      <w:pPr>
+        <w:spacing w:line="360" w:lineRule="auto"/>
+        <w:rPr>
+          <w:u w:val="single"/>
+        </w:rPr>
+      </w:pPr>
+      <w:r>
+        <w:rPr>
+          <w:u w:val="single"/>
+        </w:rPr>
+        <w:t>Activity: Finish the first version of Project Plan (3 days)</w:t>
+      </w:r>
+    </w:p>
+    <w:p>
+      <w:pPr>
+        <w:pStyle w:val="ListParagraph"/>
+        <w:numPr>
+          <w:ilvl w:val="0"/>
+          <w:numId w:val="7"/>
+        </w:numPr>
+        <w:spacing w:line="360" w:lineRule="auto"/>
+        <w:rPr>
+          <w:u w:val="single"/>
+        </w:rPr>
+      </w:pPr>
+      <w:r>
+        <w:t>Put all the newly acquired information from the client and mentor to finish the first version of Project Plan</w:t>
+      </w:r>
+    </w:p>
+    <w:p>
+      <w:pPr>
+        <w:pStyle w:val="ListParagraph"/>
+        <w:numPr>
+          <w:ilvl w:val="0"/>
+          <w:numId w:val="7"/>
+        </w:numPr>
+        <w:spacing w:line="360" w:lineRule="auto"/>
+        <w:rPr>
+          <w:u w:val="single"/>
+        </w:rPr>
+      </w:pPr>
+      <w:r>
+        <w:t>Draft out Technical Document</w:t>
+      </w:r>
+    </w:p>
+    <w:p>
+      <w:pPr>
+        <w:spacing w:line="360" w:lineRule="auto"/>
+      </w:pPr>
+      <w:r>
+        <w:t>Estimated duration for sprint 1 is 2 weeks.</w:t>
+      </w:r>
+    </w:p>
+    <w:p>
+      <w:pPr>
+        <w:spacing w:line="360" w:lineRule="auto"/>
+      </w:pPr>
+      <w:r>
+        <w:t xml:space="preserve">Deliverables for </w:t>
+      </w:r>
+      <w:r>
+        <w:rPr>
+          <w:b/>
+          <w:bCs/>
+        </w:rPr>
+        <w:t>Sprint 1</w:t>
+      </w:r>
+      <w:r>
+        <w:rPr>
+          <w:b/>
+          <w:bCs/>
+        </w:rPr>
+        <w:t xml:space="preserve"> </w:t>
+      </w:r>
+      <w:r>
+        <w:t>are:</w:t>
+      </w:r>
+    </w:p>
+    <w:p>
+      <w:pPr>
+        <w:pStyle w:val="ListParagraph"/>
+        <w:numPr>
+          <w:ilvl w:val="0"/>
+          <w:numId w:val="1"/>
+        </w:numPr>
+        <w:spacing w:line="360" w:lineRule="auto"/>
+      </w:pPr>
+      <w:r>
+        <w:lastRenderedPageBreak/>
+        <w:t>Project Plan for mentor</w:t>
+      </w:r>
+    </w:p>
+    <w:p>
+      <w:pPr>
+        <w:pStyle w:val="ListParagraph"/>
+        <w:numPr>
+          <w:ilvl w:val="0"/>
+          <w:numId w:val="1"/>
+        </w:numPr>
+        <w:spacing w:line="360" w:lineRule="auto"/>
+      </w:pPr>
+      <w:r>
+        <w:t>Project Proposal (incl. UML, project phasing, ERD, etc.) for client</w:t>
+      </w:r>
+    </w:p>
+    <w:p>
+      <w:pPr>
+        <w:spacing w:line="360" w:lineRule="auto"/>
+      </w:pPr>
+      <w:r>
+        <w:rPr>
+          <w:b/>
+          <w:bCs/>
+        </w:rPr>
+        <w:t xml:space="preserve">M2 </w:t>
+      </w:r>
+      <w:r>
+        <w:t>is to review the Project Plan and draft up Technical Document.</w:t>
+      </w:r>
+    </w:p>
+    <w:p>
+      <w:pPr>
+        <w:pStyle w:val="Heading2"/>
+      </w:pPr>
+      <w:bookmarkStart w:id="13" w:name="_Toc51299869"/>
+      <w:r>
+        <w:t xml:space="preserve">Sprint 2: Implementation and </w:t>
+      </w:r>
+      <w:r>
+        <w:t>I</w:t>
+      </w:r>
+      <w:r>
+        <w:t>ntegration</w:t>
+      </w:r>
+      <w:bookmarkEnd w:id="13"/>
+    </w:p>
+    <w:p>
+      <w:pPr>
+        <w:spacing w:line="360" w:lineRule="auto"/>
+      </w:pPr>
+      <w:r>
+        <w:t xml:space="preserve">For this sprint, there are x activities: finishing the application main features, and combining </w:t>
+      </w:r>
+      <w:r>
+        <w:t xml:space="preserve">the database with the application, finishing </w:t>
+      </w:r>
+      <w:r>
+        <w:t>d</w:t>
+      </w:r>
+      <w:r>
+        <w:t>ocument</w:t>
+      </w:r>
+      <w:r>
+        <w:t>s</w:t>
+      </w:r>
+      <w:r>
+        <w:t>.</w:t>
+      </w:r>
+    </w:p>
+    <w:p>
+      <w:pPr>
+        <w:spacing w:line="360" w:lineRule="auto"/>
+        <w:rPr>
+          <w:u w:val="single"/>
+        </w:rPr>
+      </w:pPr>
+      <w:r>
+        <w:rPr>
+          <w:u w:val="single"/>
+        </w:rPr>
+        <w:t>Activity: Finish building main features of the application</w:t>
+      </w:r>
+      <w:r>
+        <w:rPr>
+          <w:u w:val="single"/>
+        </w:rPr>
+        <w:t xml:space="preserve"> (10 days)</w:t>
+      </w:r>
+    </w:p>
+    <w:p>
+      <w:pPr>
+        <w:pStyle w:val="ListParagraph"/>
+        <w:numPr>
+          <w:ilvl w:val="0"/>
+          <w:numId w:val="9"/>
+        </w:numPr>
+        <w:spacing w:line="360" w:lineRule="auto"/>
+        <w:rPr>
+          <w:u w:val="single"/>
+        </w:rPr>
+      </w:pPr>
+      <w:r>
+        <w:t>Implements necessary methods that were overlooked during the previous sprint</w:t>
+      </w:r>
+    </w:p>
+    <w:p>
+      <w:pPr>
+        <w:pStyle w:val="ListParagraph"/>
+        <w:numPr>
+          <w:ilvl w:val="0"/>
+          <w:numId w:val="9"/>
+        </w:numPr>
+        <w:spacing w:line="360" w:lineRule="auto"/>
+        <w:rPr>
+          <w:u w:val="single"/>
+        </w:rPr>
+      </w:pPr>
+      <w:r>
+        <w:t>Make sure activities are well connected and not crashing in between</w:t>
+      </w:r>
+    </w:p>
+    <w:p>
+      <w:pPr>
+        <w:pStyle w:val="ListParagraph"/>
+        <w:numPr>
+          <w:ilvl w:val="0"/>
+          <w:numId w:val="9"/>
+        </w:numPr>
+        <w:spacing w:line="360" w:lineRule="auto"/>
+        <w:rPr>
+          <w:u w:val="single"/>
+        </w:rPr>
+      </w:pPr>
+      <w:r>
+        <w:t xml:space="preserve">Check the User stories to see if all issues with Must haves’ and Should haves’ labels </w:t>
+      </w:r>
+      <w:proofErr w:type="gramStart"/>
+      <w:r>
+        <w:t>are</w:t>
+      </w:r>
+      <w:proofErr w:type="gramEnd"/>
+      <w:r>
+        <w:t xml:space="preserve"> closed</w:t>
+      </w:r>
+    </w:p>
+    <w:p>
+      <w:pPr>
+        <w:pStyle w:val="ListParagraph"/>
+        <w:numPr>
+          <w:ilvl w:val="0"/>
+          <w:numId w:val="9"/>
+        </w:numPr>
+        <w:spacing w:line="360" w:lineRule="auto"/>
+        <w:rPr>
+          <w:u w:val="single"/>
+        </w:rPr>
+      </w:pPr>
+      <w:r>
+        <w:t>Runtime tests</w:t>
+      </w:r>
+    </w:p>
+    <w:p>
+      <w:pPr>
+        <w:pStyle w:val="ListParagraph"/>
+        <w:numPr>
+          <w:ilvl w:val="0"/>
+          <w:numId w:val="9"/>
+        </w:numPr>
+        <w:spacing w:line="360" w:lineRule="auto"/>
+        <w:rPr>
+          <w:u w:val="single"/>
+        </w:rPr>
+      </w:pPr>
+      <w:r>
+        <w:t>Fix bugs</w:t>
+      </w:r>
+    </w:p>
+    <w:p>
+      <w:pPr>
+        <w:pStyle w:val="ListParagraph"/>
+        <w:numPr>
+          <w:ilvl w:val="0"/>
+          <w:numId w:val="9"/>
+        </w:numPr>
+        <w:spacing w:line="360" w:lineRule="auto"/>
+        <w:rPr>
+          <w:u w:val="single"/>
+        </w:rPr>
+      </w:pPr>
+      <w:r>
+        <w:t>Update documents</w:t>
+      </w:r>
+    </w:p>
+    <w:p>
+      <w:pPr>
+        <w:spacing w:line="360" w:lineRule="auto"/>
+        <w:rPr>
+          <w:u w:val="single"/>
+        </w:rPr>
+      </w:pPr>
+      <w:r>
+        <w:rPr>
+          <w:u w:val="single"/>
+        </w:rPr>
+        <w:t>Activity: Integrate application with database (</w:t>
+      </w:r>
+      <w:r>
+        <w:rPr>
+          <w:u w:val="single"/>
+        </w:rPr>
+        <w:t>4 days)</w:t>
+      </w:r>
+    </w:p>
+    <w:p>
+      <w:pPr>
+        <w:pStyle w:val="ListParagraph"/>
+        <w:numPr>
+          <w:ilvl w:val="0"/>
+          <w:numId w:val="10"/>
+        </w:numPr>
+        <w:spacing w:line="360" w:lineRule="auto"/>
+        <w:rPr>
+          <w:u w:val="single"/>
+        </w:rPr>
+      </w:pPr>
+      <w:r>
+        <w:t>Combining the application and the database</w:t>
+      </w:r>
+    </w:p>
+    <w:p>
+      <w:pPr>
+        <w:pStyle w:val="ListParagraph"/>
+        <w:numPr>
+          <w:ilvl w:val="0"/>
+          <w:numId w:val="10"/>
+        </w:numPr>
+        <w:spacing w:line="360" w:lineRule="auto"/>
+        <w:rPr>
+          <w:u w:val="single"/>
+        </w:rPr>
+      </w:pPr>
+      <w:r>
+        <w:t>Check for errors</w:t>
+      </w:r>
+    </w:p>
+    <w:p>
+      <w:pPr>
+        <w:spacing w:line="360" w:lineRule="auto"/>
+        <w:rPr>
+          <w:i/>
+          <w:iCs/>
+          <w:color w:val="A6A6A6" w:themeColor="background1" w:themeShade="A6"/>
+          <w:sz w:val="14"/>
+          <w:szCs w:val="14"/>
+        </w:rPr>
+      </w:pPr>
+      <w:r>
+        <w:rPr>
+          <w:u w:val="single"/>
+        </w:rPr>
+        <w:t xml:space="preserve">Activity: Finishing </w:t>
+      </w:r>
+      <w:r>
+        <w:rPr>
+          <w:u w:val="single"/>
+        </w:rPr>
+        <w:t>documents (3 days</w:t>
+      </w:r>
+      <w:r>
+        <w:rPr>
+          <w:u w:val="single"/>
+        </w:rPr>
+        <w:t>)</w:t>
+      </w:r>
+      <w:r>
+        <w:rPr>
+          <w:color w:val="A6A6A6" w:themeColor="background1" w:themeShade="A6"/>
+          <w:sz w:val="14"/>
+          <w:szCs w:val="14"/>
+        </w:rPr>
+        <w:t xml:space="preserve"> </w:t>
+      </w:r>
+      <w:r>
+        <w:rPr>
+          <w:i/>
+          <w:iCs/>
+          <w:color w:val="A6A6A6" w:themeColor="background1" w:themeShade="A6"/>
+          <w:sz w:val="14"/>
+          <w:szCs w:val="14"/>
+        </w:rPr>
+        <w:t>check which documents are required</w:t>
+      </w:r>
+    </w:p>
+    <w:p>
+      <w:pPr>
+        <w:pStyle w:val="ListParagraph"/>
+        <w:numPr>
+          <w:ilvl w:val="0"/>
+          <w:numId w:val="11"/>
+        </w:numPr>
+        <w:spacing w:line="360" w:lineRule="auto"/>
+        <w:rPr>
+          <w:u w:val="single"/>
+        </w:rPr>
+      </w:pPr>
+      <w:r>
+        <w:t>Update the document accordingly (?)</w:t>
+      </w:r>
+    </w:p>
+    <w:p>
+      <w:pPr>
+        <w:spacing w:line="360" w:lineRule="auto"/>
+      </w:pPr>
+      <w:r>
+        <w:t xml:space="preserve">Estimated </w:t>
+      </w:r>
+      <w:r>
+        <w:t xml:space="preserve">duration </w:t>
+      </w:r>
+      <w:r>
+        <w:t xml:space="preserve">for </w:t>
+      </w:r>
+      <w:r>
+        <w:rPr>
+          <w:b/>
+          <w:bCs/>
+        </w:rPr>
+        <w:t xml:space="preserve">Sprint 2 </w:t>
+      </w:r>
+      <w:r>
+        <w:t>is 2 weeks.</w:t>
+      </w:r>
+    </w:p>
+    <w:p>
+      <w:pPr>
+        <w:pStyle w:val="Heading2"/>
+      </w:pPr>
+      <w:bookmarkStart w:id="14" w:name="_Toc51299870"/>
+      <w:r>
+        <w:t xml:space="preserve">Sprint 3: Review and </w:t>
+      </w:r>
+      <w:r>
+        <w:t>T</w:t>
+      </w:r>
+      <w:r>
+        <w:t>esting</w:t>
+      </w:r>
+      <w:bookmarkEnd w:id="14"/>
+    </w:p>
+    <w:p>
+      <w:pPr>
+        <w:spacing w:line="360" w:lineRule="auto"/>
+      </w:pPr>
+      <w:r>
+        <w:t>The following phase has 3 activities: Implement selected extra features, test the system, make process report</w:t>
+      </w:r>
+    </w:p>
+    <w:p>
+      <w:pPr>
+        <w:spacing w:line="360" w:lineRule="auto"/>
+        <w:rPr>
+          <w:u w:val="single"/>
+        </w:rPr>
+      </w:pPr>
+      <w:r>
+        <w:rPr>
+          <w:u w:val="single"/>
+        </w:rPr>
+        <w:t>Activity: Implement selected extra features</w:t>
+      </w:r>
+    </w:p>
+    <w:p>
+      <w:pPr>
+        <w:pStyle w:val="ListParagraph"/>
+        <w:numPr>
+          <w:ilvl w:val="0"/>
+          <w:numId w:val="12"/>
+        </w:numPr>
+        <w:spacing w:line="360" w:lineRule="auto"/>
+        <w:rPr>
+          <w:u w:val="single"/>
+        </w:rPr>
+      </w:pPr>
+      <w:r>
+        <w:t>Assess the current situation of the project</w:t>
+      </w:r>
+    </w:p>
+    <w:p>
+      <w:pPr>
+        <w:pStyle w:val="ListParagraph"/>
+        <w:numPr>
+          <w:ilvl w:val="0"/>
+          <w:numId w:val="12"/>
+        </w:numPr>
+        <w:spacing w:line="360" w:lineRule="auto"/>
+        <w:rPr>
+          <w:u w:val="single"/>
+        </w:rPr>
+      </w:pPr>
+      <w:r>
+        <w:t>Select features that can be integrate into the project without causing conflicts</w:t>
+      </w:r>
+    </w:p>
+    <w:p>
+      <w:pPr>
+        <w:pStyle w:val="ListParagraph"/>
+        <w:numPr>
+          <w:ilvl w:val="0"/>
+          <w:numId w:val="12"/>
+        </w:numPr>
+        <w:spacing w:line="360" w:lineRule="auto"/>
+        <w:rPr>
+          <w:u w:val="single"/>
+        </w:rPr>
+      </w:pPr>
+      <w:r>
+        <w:t>Implement extra features</w:t>
+      </w:r>
+    </w:p>
+    <w:p>
+      <w:pPr>
+        <w:spacing w:line="360" w:lineRule="auto"/>
+        <w:rPr>
+          <w:u w:val="single"/>
+        </w:rPr>
+      </w:pPr>
+      <w:r>
+        <w:rPr>
+          <w:u w:val="single"/>
+        </w:rPr>
+        <w:t>Activity: Test the system</w:t>
+      </w:r>
+    </w:p>
+    <w:p>
+      <w:pPr>
+        <w:pStyle w:val="ListParagraph"/>
+        <w:numPr>
+          <w:ilvl w:val="0"/>
+          <w:numId w:val="13"/>
+        </w:numPr>
+        <w:spacing w:line="360" w:lineRule="auto"/>
+      </w:pPr>
+      <w:r>
+        <w:lastRenderedPageBreak/>
+        <w:t>Test the application</w:t>
+      </w:r>
+      <w:r>
+        <w:t>’s functionalities</w:t>
+      </w:r>
+    </w:p>
+    <w:p>
+      <w:pPr>
+        <w:pStyle w:val="ListParagraph"/>
+        <w:numPr>
+          <w:ilvl w:val="0"/>
+          <w:numId w:val="13"/>
+        </w:numPr>
+        <w:spacing w:line="360" w:lineRule="auto"/>
+      </w:pPr>
+      <w:r>
+        <w:t>Write tests for the system</w:t>
+      </w:r>
+    </w:p>
+    <w:p>
+      <w:pPr>
+        <w:pStyle w:val="ListParagraph"/>
+        <w:numPr>
+          <w:ilvl w:val="0"/>
+          <w:numId w:val="13"/>
+        </w:numPr>
+        <w:spacing w:line="360" w:lineRule="auto"/>
+      </w:pPr>
+      <w:r>
+        <w:t>Fixing system’s vulnerabilities (if applicable) to enhance security</w:t>
+      </w:r>
+    </w:p>
+    <w:p>
+      <w:pPr>
+        <w:pStyle w:val="ListParagraph"/>
+        <w:numPr>
+          <w:ilvl w:val="0"/>
+          <w:numId w:val="13"/>
+        </w:numPr>
+        <w:spacing w:line="360" w:lineRule="auto"/>
+      </w:pPr>
+      <w:r>
+        <w:t>Test application with some users and get feedbacks</w:t>
+      </w:r>
+    </w:p>
+    <w:p>
+      <w:pPr>
+        <w:spacing w:line="360" w:lineRule="auto"/>
+        <w:rPr>
+          <w:u w:val="single"/>
+        </w:rPr>
+      </w:pPr>
+      <w:r>
+        <w:rPr>
+          <w:u w:val="single"/>
+        </w:rPr>
+        <w:t>Activity: Make process report</w:t>
+      </w:r>
+    </w:p>
+    <w:p>
+      <w:pPr>
+        <w:pStyle w:val="ListParagraph"/>
+        <w:numPr>
+          <w:ilvl w:val="0"/>
+          <w:numId w:val="14"/>
+        </w:numPr>
+        <w:spacing w:line="360" w:lineRule="auto"/>
+        <w:rPr>
+          <w:u w:val="single"/>
+        </w:rPr>
+      </w:pPr>
+      <w:r>
+        <w:t>Put minutes of meetings during the project together</w:t>
+      </w:r>
+    </w:p>
+    <w:p>
+      <w:pPr>
+        <w:pStyle w:val="ListParagraph"/>
+        <w:numPr>
+          <w:ilvl w:val="0"/>
+          <w:numId w:val="14"/>
+        </w:numPr>
+        <w:spacing w:line="360" w:lineRule="auto"/>
+        <w:rPr>
+          <w:u w:val="single"/>
+        </w:rPr>
+      </w:pPr>
+      <w:r>
+        <w:t>Describe clearly work division</w:t>
+      </w:r>
+    </w:p>
+    <w:p>
+      <w:pPr>
+        <w:pStyle w:val="ListParagraph"/>
+        <w:numPr>
+          <w:ilvl w:val="0"/>
+          <w:numId w:val="14"/>
+        </w:numPr>
+        <w:spacing w:line="360" w:lineRule="auto"/>
+        <w:rPr>
+          <w:u w:val="single"/>
+        </w:rPr>
+      </w:pPr>
+      <w:r>
+        <w:t>Finish individual reflections</w:t>
+      </w:r>
+    </w:p>
+    <w:p>
+      <w:pPr>
+        <w:pStyle w:val="ListParagraph"/>
+        <w:numPr>
+          <w:ilvl w:val="0"/>
+          <w:numId w:val="14"/>
+        </w:numPr>
+        <w:spacing w:line="360" w:lineRule="auto"/>
+        <w:rPr>
+          <w:u w:val="single"/>
+        </w:rPr>
+      </w:pPr>
+      <w:r>
+        <w:t>Finish team reflections</w:t>
+      </w:r>
+    </w:p>
+    <w:p>
+      <w:pPr>
+        <w:spacing w:line="360" w:lineRule="auto"/>
+      </w:pPr>
+      <w:r>
+        <w:t xml:space="preserve">Estimated </w:t>
+      </w:r>
+      <w:r>
+        <w:t xml:space="preserve">duration </w:t>
+      </w:r>
+      <w:r>
+        <w:t>for this sprint is 2 weeks</w:t>
+      </w:r>
+    </w:p>
+    <w:p>
+      <w:pPr>
+        <w:spacing w:line="360" w:lineRule="auto"/>
+      </w:pPr>
+      <w:r>
+        <w:t xml:space="preserve">Deliverables for </w:t>
+      </w:r>
+      <w:r>
+        <w:rPr>
+          <w:b/>
+          <w:bCs/>
+        </w:rPr>
+        <w:t>Sprint 3</w:t>
+      </w:r>
+      <w:r>
+        <w:t xml:space="preserve"> are:</w:t>
+      </w:r>
+    </w:p>
+    <w:p>
+      <w:pPr>
+        <w:pStyle w:val="ListParagraph"/>
+        <w:numPr>
+          <w:ilvl w:val="0"/>
+          <w:numId w:val="1"/>
+        </w:numPr>
+        <w:spacing w:line="360" w:lineRule="auto"/>
+      </w:pPr>
+      <w:r>
+        <w:t xml:space="preserve">The fully functioning application </w:t>
+      </w:r>
+    </w:p>
+    <w:p>
+      <w:pPr>
+        <w:pStyle w:val="ListParagraph"/>
+        <w:numPr>
+          <w:ilvl w:val="0"/>
+          <w:numId w:val="1"/>
+        </w:numPr>
+        <w:spacing w:line="360" w:lineRule="auto"/>
+      </w:pPr>
+      <w:r>
+        <w:t>The application with checked and resolved issues</w:t>
+      </w:r>
+    </w:p>
+    <w:p>
+      <w:pPr>
+        <w:pStyle w:val="ListParagraph"/>
+        <w:numPr>
+          <w:ilvl w:val="0"/>
+          <w:numId w:val="1"/>
+        </w:numPr>
+        <w:spacing w:line="360" w:lineRule="auto"/>
+      </w:pPr>
+      <w:r>
+        <w:t>Final revision of the process report</w:t>
+      </w:r>
+    </w:p>
+    <w:p>
+      <w:pPr>
+        <w:spacing w:line="360" w:lineRule="auto"/>
+      </w:pPr>
+      <w:r>
+        <w:rPr>
+          <w:b/>
+          <w:bCs/>
+        </w:rPr>
+        <w:t xml:space="preserve">M4 </w:t>
+      </w:r>
+      <w:r>
+        <w:t>is for pre final demonstration of the application to the client and reviewing everything with the mentor.</w:t>
+      </w:r>
+    </w:p>
+    <w:p>
+      <w:pPr>
+        <w:pStyle w:val="Heading2"/>
+      </w:pPr>
+      <w:bookmarkStart w:id="15" w:name="_Toc51299871"/>
+      <w:r>
+        <w:t xml:space="preserve">Sprint 4: Wrap </w:t>
+      </w:r>
+      <w:r>
+        <w:t>U</w:t>
+      </w:r>
+      <w:r>
+        <w:t>p</w:t>
+      </w:r>
+      <w:bookmarkEnd w:id="15"/>
+    </w:p>
+    <w:p>
+      <w:pPr>
+        <w:spacing w:line="360" w:lineRule="auto"/>
+      </w:pPr>
+      <w:r>
+        <w:t>This phase only has one activity, deliver the product to the client, and collect feedbacks</w:t>
+      </w:r>
+    </w:p>
+    <w:p>
+      <w:pPr>
+        <w:spacing w:line="360" w:lineRule="auto"/>
+        <w:rPr>
+          <w:u w:val="single"/>
+        </w:rPr>
+      </w:pPr>
+      <w:r>
+        <w:rPr>
+          <w:u w:val="single"/>
+        </w:rPr>
+        <w:t xml:space="preserve">Activity: </w:t>
+      </w:r>
+      <w:r>
+        <w:rPr>
+          <w:u w:val="single"/>
+        </w:rPr>
+        <w:t>Deliver the system to the client, and collect feedbacks</w:t>
+      </w:r>
+    </w:p>
+    <w:p>
+      <w:pPr>
+        <w:pStyle w:val="ListParagraph"/>
+        <w:numPr>
+          <w:ilvl w:val="0"/>
+          <w:numId w:val="15"/>
+        </w:numPr>
+        <w:spacing w:line="360" w:lineRule="auto"/>
+        <w:rPr>
+          <w:u w:val="single"/>
+        </w:rPr>
+      </w:pPr>
+      <w:r>
+        <w:t>Hand in required deliverables to the client</w:t>
+      </w:r>
+    </w:p>
+    <w:p>
+      <w:pPr>
+        <w:pStyle w:val="ListParagraph"/>
+        <w:numPr>
+          <w:ilvl w:val="0"/>
+          <w:numId w:val="15"/>
+        </w:numPr>
+        <w:spacing w:line="360" w:lineRule="auto"/>
+        <w:rPr>
+          <w:u w:val="single"/>
+        </w:rPr>
+      </w:pPr>
+      <w:r>
+        <w:t xml:space="preserve">Instruct client of the functionalities, and giving demonstration on the usage of the application </w:t>
+      </w:r>
+    </w:p>
+    <w:p>
+      <w:pPr>
+        <w:pStyle w:val="ListParagraph"/>
+        <w:numPr>
+          <w:ilvl w:val="0"/>
+          <w:numId w:val="15"/>
+        </w:numPr>
+        <w:spacing w:line="360" w:lineRule="auto"/>
+        <w:rPr>
+          <w:u w:val="single"/>
+        </w:rPr>
+      </w:pPr>
+      <w:r>
+        <w:t>Collect feedbacks from the client</w:t>
+      </w:r>
+    </w:p>
+    <w:p>
+      <w:pPr>
+        <w:pStyle w:val="ListParagraph"/>
+        <w:numPr>
+          <w:ilvl w:val="0"/>
+          <w:numId w:val="15"/>
+        </w:numPr>
+        <w:spacing w:line="360" w:lineRule="auto"/>
+        <w:rPr>
+          <w:u w:val="single"/>
+        </w:rPr>
+      </w:pPr>
+      <w:r>
+        <w:t>If client’s needs are not met, the team will use the remaining time to attend to the specified problems</w:t>
+      </w:r>
+    </w:p>
+    <w:p>
+      <w:pPr>
+        <w:spacing w:line="360" w:lineRule="auto"/>
+      </w:pPr>
+      <w:r>
+        <w:t xml:space="preserve">Estimated </w:t>
+      </w:r>
+      <w:r>
+        <w:t xml:space="preserve">duration </w:t>
+      </w:r>
+      <w:r>
+        <w:t>is 2 weeks in total.</w:t>
+      </w:r>
+    </w:p>
+    <w:p>
+      <w:pPr>
+        <w:spacing w:line="360" w:lineRule="auto"/>
+      </w:pPr>
+      <w:r>
+        <w:t xml:space="preserve">Deliverables for </w:t>
+      </w:r>
+      <w:r>
+        <w:rPr>
+          <w:b/>
+          <w:bCs/>
+        </w:rPr>
+        <w:t>Sprint 4</w:t>
+      </w:r>
+      <w:r>
+        <w:t xml:space="preserve"> are:</w:t>
+      </w:r>
+    </w:p>
+    <w:p>
+      <w:pPr>
+        <w:pStyle w:val="ListParagraph"/>
+        <w:numPr>
+          <w:ilvl w:val="0"/>
+          <w:numId w:val="1"/>
+        </w:numPr>
+        <w:spacing w:line="360" w:lineRule="auto"/>
+      </w:pPr>
+      <w:r>
+        <w:t>A working application</w:t>
+      </w:r>
+    </w:p>
+    <w:p>
+      <w:pPr>
+        <w:spacing w:line="360" w:lineRule="auto"/>
+      </w:pPr>
+      <w:r>
+        <w:rPr>
+          <w:b/>
+          <w:bCs/>
+        </w:rPr>
+        <w:lastRenderedPageBreak/>
+        <w:t xml:space="preserve">M5 </w:t>
+      </w:r>
+      <w:r>
+        <w:t>is when the final version of the product is sent to the client.</w:t>
+      </w:r>
+    </w:p>
+    <w:p>
+      <w:pPr>
+        <w:spacing w:line="360" w:lineRule="auto"/>
+      </w:pPr>
+    </w:p>
+    <w:bookmarkEnd w:id="11"/>
+    <w:p>
+      <w:pPr>
+        <w:rPr>
+          <w:u w:val="single"/>
+        </w:rPr>
       </w:pPr>
     </w:p>
     <w:sectPr>
@@ -2213,6 +5056,362 @@
 <file path=word/numbering.xml><?xml version="1.0" encoding="utf-8"?>
 <w:numbering xmlns:wpc="http://schemas.microsoft.com/office/word/2010/wordprocessingCanvas" xmlns:cx="http://schemas.microsoft.com/office/drawing/2014/chartex" xmlns:cx1="http://schemas.microsoft.com/office/drawing/2015/9/8/chartex" xmlns:cx2="http://schemas.microsoft.com/office/drawing/2015/10/21/chartex" xmlns:cx3="http://schemas.microsoft.com/office/drawing/2016/5/9/chartex" xmlns:cx4="http://schemas.microsoft.com/office/drawing/2016/5/10/chartex" xmlns:cx5="http://schemas.microsoft.com/office/drawing/2016/5/11/chartex" xmlns:cx6="http://schemas.microsoft.com/office/drawing/2016/5/12/chartex" xmlns:cx7="http://schemas.microsoft.com/office/drawing/2016/5/13/chartex" xmlns:cx8="http://schemas.microsoft.com/office/drawing/2016/5/14/chartex" xmlns:mc="http://schemas.openxmlformats.org/markup-compatibility/2006" xmlns:aink="http://schemas.microsoft.com/office/drawing/2016/ink" xmlns:am3d="http://schemas.microsoft.com/office/drawing/2017/model3d" xmlns:o="urn:schemas-microsoft-com:office:office" xmlns:r="http://schemas.openxmlformats.org/officeDocument/2006/relationships" xmlns:m="http://schemas.openxmlformats.org/officeDocument/2006/math" xmlns:v="urn:schemas-microsoft-com:vml" xmlns:wp14="http://schemas.microsoft.com/office/word/2010/wordprocessingDrawing" xmlns:wp="http://schemas.openxmlformats.org/drawingml/2006/wordprocessingDrawing" xmlns:w10="urn:schemas-microsoft-com:office:word" xmlns:w="http://schemas.openxmlformats.org/wordprocessingml/2006/main" xmlns:w14="http://schemas.microsoft.com/office/word/2010/wordml" xmlns:w15="http://schemas.microsoft.com/office/word/2012/wordml" xmlns:w16cex="http://schemas.microsoft.com/office/word/2018/wordml/cex" xmlns:w16cid="http://schemas.microsoft.com/office/word/2016/wordml/cid" xmlns:w16="http://schemas.microsoft.com/office/word/2018/wordml" xmlns:w16se="http://schemas.microsoft.com/office/word/2015/wordml/symex" xmlns:wpg="http://schemas.microsoft.com/office/word/2010/wordprocessingGroup" xmlns:wpi="http://schemas.microsoft.com/office/word/2010/wordprocessingInk" xmlns:wne="http://schemas.microsoft.com/office/word/2006/wordml" xmlns:wps="http://schemas.microsoft.com/office/word/2010/wordprocessingShape" mc:Ignorable="w14 w15 w16se w16cid w16 w16cex wp14">
   <w:abstractNum w:abstractNumId="0" w15:restartNumberingAfterBreak="0">
+    <w:nsid w:val="15D11B58"/>
+    <w:multiLevelType w:val="hybridMultilevel"/>
+    <w:tmpl w:val="6DE4657A"/>
+    <w:lvl w:ilvl="0" w:tplc="0409000F">
+      <w:start w:val="1"/>
+      <w:numFmt w:val="decimal"/>
+      <w:lvlText w:val="%1."/>
+      <w:lvlJc w:val="left"/>
+      <w:pPr>
+        <w:ind w:left="720" w:hanging="360"/>
+      </w:pPr>
+      <w:rPr>
+        <w:rFonts w:hint="default"/>
+      </w:rPr>
+    </w:lvl>
+    <w:lvl w:ilvl="1" w:tplc="04090019" w:tentative="1">
+      <w:start w:val="1"/>
+      <w:numFmt w:val="lowerLetter"/>
+      <w:lvlText w:val="%2."/>
+      <w:lvlJc w:val="left"/>
+      <w:pPr>
+        <w:ind w:left="1440" w:hanging="360"/>
+      </w:pPr>
+    </w:lvl>
+    <w:lvl w:ilvl="2" w:tplc="0409001B" w:tentative="1">
+      <w:start w:val="1"/>
+      <w:numFmt w:val="lowerRoman"/>
+      <w:lvlText w:val="%3."/>
+      <w:lvlJc w:val="right"/>
+      <w:pPr>
+        <w:ind w:left="2160" w:hanging="180"/>
+      </w:pPr>
+    </w:lvl>
+    <w:lvl w:ilvl="3" w:tplc="0409000F" w:tentative="1">
+      <w:start w:val="1"/>
+      <w:numFmt w:val="decimal"/>
+      <w:lvlText w:val="%4."/>
+      <w:lvlJc w:val="left"/>
+      <w:pPr>
+        <w:ind w:left="2880" w:hanging="360"/>
+      </w:pPr>
+    </w:lvl>
+    <w:lvl w:ilvl="4" w:tplc="04090019" w:tentative="1">
+      <w:start w:val="1"/>
+      <w:numFmt w:val="lowerLetter"/>
+      <w:lvlText w:val="%5."/>
+      <w:lvlJc w:val="left"/>
+      <w:pPr>
+        <w:ind w:left="3600" w:hanging="360"/>
+      </w:pPr>
+    </w:lvl>
+    <w:lvl w:ilvl="5" w:tplc="0409001B" w:tentative="1">
+      <w:start w:val="1"/>
+      <w:numFmt w:val="lowerRoman"/>
+      <w:lvlText w:val="%6."/>
+      <w:lvlJc w:val="right"/>
+      <w:pPr>
+        <w:ind w:left="4320" w:hanging="180"/>
+      </w:pPr>
+    </w:lvl>
+    <w:lvl w:ilvl="6" w:tplc="0409000F" w:tentative="1">
+      <w:start w:val="1"/>
+      <w:numFmt w:val="decimal"/>
+      <w:lvlText w:val="%7."/>
+      <w:lvlJc w:val="left"/>
+      <w:pPr>
+        <w:ind w:left="5040" w:hanging="360"/>
+      </w:pPr>
+    </w:lvl>
+    <w:lvl w:ilvl="7" w:tplc="04090019" w:tentative="1">
+      <w:start w:val="1"/>
+      <w:numFmt w:val="lowerLetter"/>
+      <w:lvlText w:val="%8."/>
+      <w:lvlJc w:val="left"/>
+      <w:pPr>
+        <w:ind w:left="5760" w:hanging="360"/>
+      </w:pPr>
+    </w:lvl>
+    <w:lvl w:ilvl="8" w:tplc="0409001B" w:tentative="1">
+      <w:start w:val="1"/>
+      <w:numFmt w:val="lowerRoman"/>
+      <w:lvlText w:val="%9."/>
+      <w:lvlJc w:val="right"/>
+      <w:pPr>
+        <w:ind w:left="6480" w:hanging="180"/>
+      </w:pPr>
+    </w:lvl>
+  </w:abstractNum>
+  <w:abstractNum w:abstractNumId="1" w15:restartNumberingAfterBreak="0">
+    <w:nsid w:val="18116B76"/>
+    <w:multiLevelType w:val="hybridMultilevel"/>
+    <w:tmpl w:val="6D98CC5A"/>
+    <w:lvl w:ilvl="0" w:tplc="0409000F">
+      <w:start w:val="1"/>
+      <w:numFmt w:val="decimal"/>
+      <w:lvlText w:val="%1."/>
+      <w:lvlJc w:val="left"/>
+      <w:pPr>
+        <w:ind w:left="720" w:hanging="360"/>
+      </w:pPr>
+      <w:rPr>
+        <w:rFonts w:hint="default"/>
+      </w:rPr>
+    </w:lvl>
+    <w:lvl w:ilvl="1" w:tplc="04090019" w:tentative="1">
+      <w:start w:val="1"/>
+      <w:numFmt w:val="lowerLetter"/>
+      <w:lvlText w:val="%2."/>
+      <w:lvlJc w:val="left"/>
+      <w:pPr>
+        <w:ind w:left="1440" w:hanging="360"/>
+      </w:pPr>
+    </w:lvl>
+    <w:lvl w:ilvl="2" w:tplc="0409001B" w:tentative="1">
+      <w:start w:val="1"/>
+      <w:numFmt w:val="lowerRoman"/>
+      <w:lvlText w:val="%3."/>
+      <w:lvlJc w:val="right"/>
+      <w:pPr>
+        <w:ind w:left="2160" w:hanging="180"/>
+      </w:pPr>
+    </w:lvl>
+    <w:lvl w:ilvl="3" w:tplc="0409000F" w:tentative="1">
+      <w:start w:val="1"/>
+      <w:numFmt w:val="decimal"/>
+      <w:lvlText w:val="%4."/>
+      <w:lvlJc w:val="left"/>
+      <w:pPr>
+        <w:ind w:left="2880" w:hanging="360"/>
+      </w:pPr>
+    </w:lvl>
+    <w:lvl w:ilvl="4" w:tplc="04090019" w:tentative="1">
+      <w:start w:val="1"/>
+      <w:numFmt w:val="lowerLetter"/>
+      <w:lvlText w:val="%5."/>
+      <w:lvlJc w:val="left"/>
+      <w:pPr>
+        <w:ind w:left="3600" w:hanging="360"/>
+      </w:pPr>
+    </w:lvl>
+    <w:lvl w:ilvl="5" w:tplc="0409001B" w:tentative="1">
+      <w:start w:val="1"/>
+      <w:numFmt w:val="lowerRoman"/>
+      <w:lvlText w:val="%6."/>
+      <w:lvlJc w:val="right"/>
+      <w:pPr>
+        <w:ind w:left="4320" w:hanging="180"/>
+      </w:pPr>
+    </w:lvl>
+    <w:lvl w:ilvl="6" w:tplc="0409000F" w:tentative="1">
+      <w:start w:val="1"/>
+      <w:numFmt w:val="decimal"/>
+      <w:lvlText w:val="%7."/>
+      <w:lvlJc w:val="left"/>
+      <w:pPr>
+        <w:ind w:left="5040" w:hanging="360"/>
+      </w:pPr>
+    </w:lvl>
+    <w:lvl w:ilvl="7" w:tplc="04090019" w:tentative="1">
+      <w:start w:val="1"/>
+      <w:numFmt w:val="lowerLetter"/>
+      <w:lvlText w:val="%8."/>
+      <w:lvlJc w:val="left"/>
+      <w:pPr>
+        <w:ind w:left="5760" w:hanging="360"/>
+      </w:pPr>
+    </w:lvl>
+    <w:lvl w:ilvl="8" w:tplc="0409001B" w:tentative="1">
+      <w:start w:val="1"/>
+      <w:numFmt w:val="lowerRoman"/>
+      <w:lvlText w:val="%9."/>
+      <w:lvlJc w:val="right"/>
+      <w:pPr>
+        <w:ind w:left="6480" w:hanging="180"/>
+      </w:pPr>
+    </w:lvl>
+  </w:abstractNum>
+  <w:abstractNum w:abstractNumId="2" w15:restartNumberingAfterBreak="0">
+    <w:nsid w:val="195C1F82"/>
+    <w:multiLevelType w:val="hybridMultilevel"/>
+    <w:tmpl w:val="76EE2CD2"/>
+    <w:lvl w:ilvl="0" w:tplc="0409000F">
+      <w:start w:val="1"/>
+      <w:numFmt w:val="decimal"/>
+      <w:lvlText w:val="%1."/>
+      <w:lvlJc w:val="left"/>
+      <w:pPr>
+        <w:ind w:left="720" w:hanging="360"/>
+      </w:pPr>
+      <w:rPr>
+        <w:rFonts w:hint="default"/>
+      </w:rPr>
+    </w:lvl>
+    <w:lvl w:ilvl="1" w:tplc="04090019" w:tentative="1">
+      <w:start w:val="1"/>
+      <w:numFmt w:val="lowerLetter"/>
+      <w:lvlText w:val="%2."/>
+      <w:lvlJc w:val="left"/>
+      <w:pPr>
+        <w:ind w:left="1440" w:hanging="360"/>
+      </w:pPr>
+    </w:lvl>
+    <w:lvl w:ilvl="2" w:tplc="0409001B" w:tentative="1">
+      <w:start w:val="1"/>
+      <w:numFmt w:val="lowerRoman"/>
+      <w:lvlText w:val="%3."/>
+      <w:lvlJc w:val="right"/>
+      <w:pPr>
+        <w:ind w:left="2160" w:hanging="180"/>
+      </w:pPr>
+    </w:lvl>
+    <w:lvl w:ilvl="3" w:tplc="0409000F" w:tentative="1">
+      <w:start w:val="1"/>
+      <w:numFmt w:val="decimal"/>
+      <w:lvlText w:val="%4."/>
+      <w:lvlJc w:val="left"/>
+      <w:pPr>
+        <w:ind w:left="2880" w:hanging="360"/>
+      </w:pPr>
+    </w:lvl>
+    <w:lvl w:ilvl="4" w:tplc="04090019" w:tentative="1">
+      <w:start w:val="1"/>
+      <w:numFmt w:val="lowerLetter"/>
+      <w:lvlText w:val="%5."/>
+      <w:lvlJc w:val="left"/>
+      <w:pPr>
+        <w:ind w:left="3600" w:hanging="360"/>
+      </w:pPr>
+    </w:lvl>
+    <w:lvl w:ilvl="5" w:tplc="0409001B" w:tentative="1">
+      <w:start w:val="1"/>
+      <w:numFmt w:val="lowerRoman"/>
+      <w:lvlText w:val="%6."/>
+      <w:lvlJc w:val="right"/>
+      <w:pPr>
+        <w:ind w:left="4320" w:hanging="180"/>
+      </w:pPr>
+    </w:lvl>
+    <w:lvl w:ilvl="6" w:tplc="0409000F" w:tentative="1">
+      <w:start w:val="1"/>
+      <w:numFmt w:val="decimal"/>
+      <w:lvlText w:val="%7."/>
+      <w:lvlJc w:val="left"/>
+      <w:pPr>
+        <w:ind w:left="5040" w:hanging="360"/>
+      </w:pPr>
+    </w:lvl>
+    <w:lvl w:ilvl="7" w:tplc="04090019" w:tentative="1">
+      <w:start w:val="1"/>
+      <w:numFmt w:val="lowerLetter"/>
+      <w:lvlText w:val="%8."/>
+      <w:lvlJc w:val="left"/>
+      <w:pPr>
+        <w:ind w:left="5760" w:hanging="360"/>
+      </w:pPr>
+    </w:lvl>
+    <w:lvl w:ilvl="8" w:tplc="0409001B" w:tentative="1">
+      <w:start w:val="1"/>
+      <w:numFmt w:val="lowerRoman"/>
+      <w:lvlText w:val="%9."/>
+      <w:lvlJc w:val="right"/>
+      <w:pPr>
+        <w:ind w:left="6480" w:hanging="180"/>
+      </w:pPr>
+    </w:lvl>
+  </w:abstractNum>
+  <w:abstractNum w:abstractNumId="3" w15:restartNumberingAfterBreak="0">
+    <w:nsid w:val="1F1C32E9"/>
+    <w:multiLevelType w:val="hybridMultilevel"/>
+    <w:tmpl w:val="D7661562"/>
+    <w:lvl w:ilvl="0" w:tplc="0409000F">
+      <w:start w:val="1"/>
+      <w:numFmt w:val="decimal"/>
+      <w:lvlText w:val="%1."/>
+      <w:lvlJc w:val="left"/>
+      <w:pPr>
+        <w:ind w:left="720" w:hanging="360"/>
+      </w:pPr>
+      <w:rPr>
+        <w:rFonts w:hint="default"/>
+      </w:rPr>
+    </w:lvl>
+    <w:lvl w:ilvl="1" w:tplc="04090019" w:tentative="1">
+      <w:start w:val="1"/>
+      <w:numFmt w:val="lowerLetter"/>
+      <w:lvlText w:val="%2."/>
+      <w:lvlJc w:val="left"/>
+      <w:pPr>
+        <w:ind w:left="1440" w:hanging="360"/>
+      </w:pPr>
+    </w:lvl>
+    <w:lvl w:ilvl="2" w:tplc="0409001B" w:tentative="1">
+      <w:start w:val="1"/>
+      <w:numFmt w:val="lowerRoman"/>
+      <w:lvlText w:val="%3."/>
+      <w:lvlJc w:val="right"/>
+      <w:pPr>
+        <w:ind w:left="2160" w:hanging="180"/>
+      </w:pPr>
+    </w:lvl>
+    <w:lvl w:ilvl="3" w:tplc="0409000F" w:tentative="1">
+      <w:start w:val="1"/>
+      <w:numFmt w:val="decimal"/>
+      <w:lvlText w:val="%4."/>
+      <w:lvlJc w:val="left"/>
+      <w:pPr>
+        <w:ind w:left="2880" w:hanging="360"/>
+      </w:pPr>
+    </w:lvl>
+    <w:lvl w:ilvl="4" w:tplc="04090019" w:tentative="1">
+      <w:start w:val="1"/>
+      <w:numFmt w:val="lowerLetter"/>
+      <w:lvlText w:val="%5."/>
+      <w:lvlJc w:val="left"/>
+      <w:pPr>
+        <w:ind w:left="3600" w:hanging="360"/>
+      </w:pPr>
+    </w:lvl>
+    <w:lvl w:ilvl="5" w:tplc="0409001B" w:tentative="1">
+      <w:start w:val="1"/>
+      <w:numFmt w:val="lowerRoman"/>
+      <w:lvlText w:val="%6."/>
+      <w:lvlJc w:val="right"/>
+      <w:pPr>
+        <w:ind w:left="4320" w:hanging="180"/>
+      </w:pPr>
+    </w:lvl>
+    <w:lvl w:ilvl="6" w:tplc="0409000F" w:tentative="1">
+      <w:start w:val="1"/>
+      <w:numFmt w:val="decimal"/>
+      <w:lvlText w:val="%7."/>
+      <w:lvlJc w:val="left"/>
+      <w:pPr>
+        <w:ind w:left="5040" w:hanging="360"/>
+      </w:pPr>
+    </w:lvl>
+    <w:lvl w:ilvl="7" w:tplc="04090019" w:tentative="1">
+      <w:start w:val="1"/>
+      <w:numFmt w:val="lowerLetter"/>
+      <w:lvlText w:val="%8."/>
+      <w:lvlJc w:val="left"/>
+      <w:pPr>
+        <w:ind w:left="5760" w:hanging="360"/>
+      </w:pPr>
+    </w:lvl>
+    <w:lvl w:ilvl="8" w:tplc="0409001B" w:tentative="1">
+      <w:start w:val="1"/>
+      <w:numFmt w:val="lowerRoman"/>
+      <w:lvlText w:val="%9."/>
+      <w:lvlJc w:val="right"/>
+      <w:pPr>
+        <w:ind w:left="6480" w:hanging="180"/>
+      </w:pPr>
+    </w:lvl>
+  </w:abstractNum>
+  <w:abstractNum w:abstractNumId="4" w15:restartNumberingAfterBreak="0">
     <w:nsid w:val="31E71C97"/>
     <w:multiLevelType w:val="hybridMultilevel"/>
     <w:tmpl w:val="B5F88B84"/>
@@ -2324,8 +5523,941 @@
       </w:rPr>
     </w:lvl>
   </w:abstractNum>
+  <w:abstractNum w:abstractNumId="5" w15:restartNumberingAfterBreak="0">
+    <w:nsid w:val="33D07A4D"/>
+    <w:multiLevelType w:val="hybridMultilevel"/>
+    <w:tmpl w:val="9684B468"/>
+    <w:lvl w:ilvl="0" w:tplc="0409000F">
+      <w:start w:val="1"/>
+      <w:numFmt w:val="decimal"/>
+      <w:lvlText w:val="%1."/>
+      <w:lvlJc w:val="left"/>
+      <w:pPr>
+        <w:ind w:left="720" w:hanging="360"/>
+      </w:pPr>
+      <w:rPr>
+        <w:rFonts w:hint="default"/>
+      </w:rPr>
+    </w:lvl>
+    <w:lvl w:ilvl="1" w:tplc="04090019" w:tentative="1">
+      <w:start w:val="1"/>
+      <w:numFmt w:val="lowerLetter"/>
+      <w:lvlText w:val="%2."/>
+      <w:lvlJc w:val="left"/>
+      <w:pPr>
+        <w:ind w:left="1440" w:hanging="360"/>
+      </w:pPr>
+    </w:lvl>
+    <w:lvl w:ilvl="2" w:tplc="0409001B" w:tentative="1">
+      <w:start w:val="1"/>
+      <w:numFmt w:val="lowerRoman"/>
+      <w:lvlText w:val="%3."/>
+      <w:lvlJc w:val="right"/>
+      <w:pPr>
+        <w:ind w:left="2160" w:hanging="180"/>
+      </w:pPr>
+    </w:lvl>
+    <w:lvl w:ilvl="3" w:tplc="0409000F" w:tentative="1">
+      <w:start w:val="1"/>
+      <w:numFmt w:val="decimal"/>
+      <w:lvlText w:val="%4."/>
+      <w:lvlJc w:val="left"/>
+      <w:pPr>
+        <w:ind w:left="2880" w:hanging="360"/>
+      </w:pPr>
+    </w:lvl>
+    <w:lvl w:ilvl="4" w:tplc="04090019" w:tentative="1">
+      <w:start w:val="1"/>
+      <w:numFmt w:val="lowerLetter"/>
+      <w:lvlText w:val="%5."/>
+      <w:lvlJc w:val="left"/>
+      <w:pPr>
+        <w:ind w:left="3600" w:hanging="360"/>
+      </w:pPr>
+    </w:lvl>
+    <w:lvl w:ilvl="5" w:tplc="0409001B" w:tentative="1">
+      <w:start w:val="1"/>
+      <w:numFmt w:val="lowerRoman"/>
+      <w:lvlText w:val="%6."/>
+      <w:lvlJc w:val="right"/>
+      <w:pPr>
+        <w:ind w:left="4320" w:hanging="180"/>
+      </w:pPr>
+    </w:lvl>
+    <w:lvl w:ilvl="6" w:tplc="0409000F" w:tentative="1">
+      <w:start w:val="1"/>
+      <w:numFmt w:val="decimal"/>
+      <w:lvlText w:val="%7."/>
+      <w:lvlJc w:val="left"/>
+      <w:pPr>
+        <w:ind w:left="5040" w:hanging="360"/>
+      </w:pPr>
+    </w:lvl>
+    <w:lvl w:ilvl="7" w:tplc="04090019" w:tentative="1">
+      <w:start w:val="1"/>
+      <w:numFmt w:val="lowerLetter"/>
+      <w:lvlText w:val="%8."/>
+      <w:lvlJc w:val="left"/>
+      <w:pPr>
+        <w:ind w:left="5760" w:hanging="360"/>
+      </w:pPr>
+    </w:lvl>
+    <w:lvl w:ilvl="8" w:tplc="0409001B" w:tentative="1">
+      <w:start w:val="1"/>
+      <w:numFmt w:val="lowerRoman"/>
+      <w:lvlText w:val="%9."/>
+      <w:lvlJc w:val="right"/>
+      <w:pPr>
+        <w:ind w:left="6480" w:hanging="180"/>
+      </w:pPr>
+    </w:lvl>
+  </w:abstractNum>
+  <w:abstractNum w:abstractNumId="6" w15:restartNumberingAfterBreak="0">
+    <w:nsid w:val="398F6FAF"/>
+    <w:multiLevelType w:val="hybridMultilevel"/>
+    <w:tmpl w:val="40DC9168"/>
+    <w:lvl w:ilvl="0" w:tplc="0409000F">
+      <w:start w:val="1"/>
+      <w:numFmt w:val="decimal"/>
+      <w:lvlText w:val="%1."/>
+      <w:lvlJc w:val="left"/>
+      <w:pPr>
+        <w:ind w:left="720" w:hanging="360"/>
+      </w:pPr>
+      <w:rPr>
+        <w:rFonts w:hint="default"/>
+      </w:rPr>
+    </w:lvl>
+    <w:lvl w:ilvl="1" w:tplc="04090019" w:tentative="1">
+      <w:start w:val="1"/>
+      <w:numFmt w:val="lowerLetter"/>
+      <w:lvlText w:val="%2."/>
+      <w:lvlJc w:val="left"/>
+      <w:pPr>
+        <w:ind w:left="1440" w:hanging="360"/>
+      </w:pPr>
+    </w:lvl>
+    <w:lvl w:ilvl="2" w:tplc="0409001B" w:tentative="1">
+      <w:start w:val="1"/>
+      <w:numFmt w:val="lowerRoman"/>
+      <w:lvlText w:val="%3."/>
+      <w:lvlJc w:val="right"/>
+      <w:pPr>
+        <w:ind w:left="2160" w:hanging="180"/>
+      </w:pPr>
+    </w:lvl>
+    <w:lvl w:ilvl="3" w:tplc="0409000F" w:tentative="1">
+      <w:start w:val="1"/>
+      <w:numFmt w:val="decimal"/>
+      <w:lvlText w:val="%4."/>
+      <w:lvlJc w:val="left"/>
+      <w:pPr>
+        <w:ind w:left="2880" w:hanging="360"/>
+      </w:pPr>
+    </w:lvl>
+    <w:lvl w:ilvl="4" w:tplc="04090019" w:tentative="1">
+      <w:start w:val="1"/>
+      <w:numFmt w:val="lowerLetter"/>
+      <w:lvlText w:val="%5."/>
+      <w:lvlJc w:val="left"/>
+      <w:pPr>
+        <w:ind w:left="3600" w:hanging="360"/>
+      </w:pPr>
+    </w:lvl>
+    <w:lvl w:ilvl="5" w:tplc="0409001B" w:tentative="1">
+      <w:start w:val="1"/>
+      <w:numFmt w:val="lowerRoman"/>
+      <w:lvlText w:val="%6."/>
+      <w:lvlJc w:val="right"/>
+      <w:pPr>
+        <w:ind w:left="4320" w:hanging="180"/>
+      </w:pPr>
+    </w:lvl>
+    <w:lvl w:ilvl="6" w:tplc="0409000F" w:tentative="1">
+      <w:start w:val="1"/>
+      <w:numFmt w:val="decimal"/>
+      <w:lvlText w:val="%7."/>
+      <w:lvlJc w:val="left"/>
+      <w:pPr>
+        <w:ind w:left="5040" w:hanging="360"/>
+      </w:pPr>
+    </w:lvl>
+    <w:lvl w:ilvl="7" w:tplc="04090019" w:tentative="1">
+      <w:start w:val="1"/>
+      <w:numFmt w:val="lowerLetter"/>
+      <w:lvlText w:val="%8."/>
+      <w:lvlJc w:val="left"/>
+      <w:pPr>
+        <w:ind w:left="5760" w:hanging="360"/>
+      </w:pPr>
+    </w:lvl>
+    <w:lvl w:ilvl="8" w:tplc="0409001B" w:tentative="1">
+      <w:start w:val="1"/>
+      <w:numFmt w:val="lowerRoman"/>
+      <w:lvlText w:val="%9."/>
+      <w:lvlJc w:val="right"/>
+      <w:pPr>
+        <w:ind w:left="6480" w:hanging="180"/>
+      </w:pPr>
+    </w:lvl>
+  </w:abstractNum>
+  <w:abstractNum w:abstractNumId="7" w15:restartNumberingAfterBreak="0">
+    <w:nsid w:val="3AA1623E"/>
+    <w:multiLevelType w:val="hybridMultilevel"/>
+    <w:tmpl w:val="0CB84342"/>
+    <w:lvl w:ilvl="0" w:tplc="0409000F">
+      <w:start w:val="1"/>
+      <w:numFmt w:val="decimal"/>
+      <w:lvlText w:val="%1."/>
+      <w:lvlJc w:val="left"/>
+      <w:pPr>
+        <w:ind w:left="720" w:hanging="360"/>
+      </w:pPr>
+      <w:rPr>
+        <w:rFonts w:hint="default"/>
+      </w:rPr>
+    </w:lvl>
+    <w:lvl w:ilvl="1" w:tplc="04090019" w:tentative="1">
+      <w:start w:val="1"/>
+      <w:numFmt w:val="lowerLetter"/>
+      <w:lvlText w:val="%2."/>
+      <w:lvlJc w:val="left"/>
+      <w:pPr>
+        <w:ind w:left="1440" w:hanging="360"/>
+      </w:pPr>
+    </w:lvl>
+    <w:lvl w:ilvl="2" w:tplc="0409001B" w:tentative="1">
+      <w:start w:val="1"/>
+      <w:numFmt w:val="lowerRoman"/>
+      <w:lvlText w:val="%3."/>
+      <w:lvlJc w:val="right"/>
+      <w:pPr>
+        <w:ind w:left="2160" w:hanging="180"/>
+      </w:pPr>
+    </w:lvl>
+    <w:lvl w:ilvl="3" w:tplc="0409000F" w:tentative="1">
+      <w:start w:val="1"/>
+      <w:numFmt w:val="decimal"/>
+      <w:lvlText w:val="%4."/>
+      <w:lvlJc w:val="left"/>
+      <w:pPr>
+        <w:ind w:left="2880" w:hanging="360"/>
+      </w:pPr>
+    </w:lvl>
+    <w:lvl w:ilvl="4" w:tplc="04090019" w:tentative="1">
+      <w:start w:val="1"/>
+      <w:numFmt w:val="lowerLetter"/>
+      <w:lvlText w:val="%5."/>
+      <w:lvlJc w:val="left"/>
+      <w:pPr>
+        <w:ind w:left="3600" w:hanging="360"/>
+      </w:pPr>
+    </w:lvl>
+    <w:lvl w:ilvl="5" w:tplc="0409001B" w:tentative="1">
+      <w:start w:val="1"/>
+      <w:numFmt w:val="lowerRoman"/>
+      <w:lvlText w:val="%6."/>
+      <w:lvlJc w:val="right"/>
+      <w:pPr>
+        <w:ind w:left="4320" w:hanging="180"/>
+      </w:pPr>
+    </w:lvl>
+    <w:lvl w:ilvl="6" w:tplc="0409000F" w:tentative="1">
+      <w:start w:val="1"/>
+      <w:numFmt w:val="decimal"/>
+      <w:lvlText w:val="%7."/>
+      <w:lvlJc w:val="left"/>
+      <w:pPr>
+        <w:ind w:left="5040" w:hanging="360"/>
+      </w:pPr>
+    </w:lvl>
+    <w:lvl w:ilvl="7" w:tplc="04090019" w:tentative="1">
+      <w:start w:val="1"/>
+      <w:numFmt w:val="lowerLetter"/>
+      <w:lvlText w:val="%8."/>
+      <w:lvlJc w:val="left"/>
+      <w:pPr>
+        <w:ind w:left="5760" w:hanging="360"/>
+      </w:pPr>
+    </w:lvl>
+    <w:lvl w:ilvl="8" w:tplc="0409001B" w:tentative="1">
+      <w:start w:val="1"/>
+      <w:numFmt w:val="lowerRoman"/>
+      <w:lvlText w:val="%9."/>
+      <w:lvlJc w:val="right"/>
+      <w:pPr>
+        <w:ind w:left="6480" w:hanging="180"/>
+      </w:pPr>
+    </w:lvl>
+  </w:abstractNum>
+  <w:abstractNum w:abstractNumId="8" w15:restartNumberingAfterBreak="0">
+    <w:nsid w:val="3BA160CD"/>
+    <w:multiLevelType w:val="hybridMultilevel"/>
+    <w:tmpl w:val="71CE44FC"/>
+    <w:lvl w:ilvl="0" w:tplc="0409000F">
+      <w:start w:val="1"/>
+      <w:numFmt w:val="decimal"/>
+      <w:lvlText w:val="%1."/>
+      <w:lvlJc w:val="left"/>
+      <w:pPr>
+        <w:ind w:left="720" w:hanging="360"/>
+      </w:pPr>
+      <w:rPr>
+        <w:rFonts w:hint="default"/>
+      </w:rPr>
+    </w:lvl>
+    <w:lvl w:ilvl="1" w:tplc="04090019" w:tentative="1">
+      <w:start w:val="1"/>
+      <w:numFmt w:val="lowerLetter"/>
+      <w:lvlText w:val="%2."/>
+      <w:lvlJc w:val="left"/>
+      <w:pPr>
+        <w:ind w:left="1440" w:hanging="360"/>
+      </w:pPr>
+    </w:lvl>
+    <w:lvl w:ilvl="2" w:tplc="0409001B" w:tentative="1">
+      <w:start w:val="1"/>
+      <w:numFmt w:val="lowerRoman"/>
+      <w:lvlText w:val="%3."/>
+      <w:lvlJc w:val="right"/>
+      <w:pPr>
+        <w:ind w:left="2160" w:hanging="180"/>
+      </w:pPr>
+    </w:lvl>
+    <w:lvl w:ilvl="3" w:tplc="0409000F" w:tentative="1">
+      <w:start w:val="1"/>
+      <w:numFmt w:val="decimal"/>
+      <w:lvlText w:val="%4."/>
+      <w:lvlJc w:val="left"/>
+      <w:pPr>
+        <w:ind w:left="2880" w:hanging="360"/>
+      </w:pPr>
+    </w:lvl>
+    <w:lvl w:ilvl="4" w:tplc="04090019" w:tentative="1">
+      <w:start w:val="1"/>
+      <w:numFmt w:val="lowerLetter"/>
+      <w:lvlText w:val="%5."/>
+      <w:lvlJc w:val="left"/>
+      <w:pPr>
+        <w:ind w:left="3600" w:hanging="360"/>
+      </w:pPr>
+    </w:lvl>
+    <w:lvl w:ilvl="5" w:tplc="0409001B" w:tentative="1">
+      <w:start w:val="1"/>
+      <w:numFmt w:val="lowerRoman"/>
+      <w:lvlText w:val="%6."/>
+      <w:lvlJc w:val="right"/>
+      <w:pPr>
+        <w:ind w:left="4320" w:hanging="180"/>
+      </w:pPr>
+    </w:lvl>
+    <w:lvl w:ilvl="6" w:tplc="0409000F" w:tentative="1">
+      <w:start w:val="1"/>
+      <w:numFmt w:val="decimal"/>
+      <w:lvlText w:val="%7."/>
+      <w:lvlJc w:val="left"/>
+      <w:pPr>
+        <w:ind w:left="5040" w:hanging="360"/>
+      </w:pPr>
+    </w:lvl>
+    <w:lvl w:ilvl="7" w:tplc="04090019" w:tentative="1">
+      <w:start w:val="1"/>
+      <w:numFmt w:val="lowerLetter"/>
+      <w:lvlText w:val="%8."/>
+      <w:lvlJc w:val="left"/>
+      <w:pPr>
+        <w:ind w:left="5760" w:hanging="360"/>
+      </w:pPr>
+    </w:lvl>
+    <w:lvl w:ilvl="8" w:tplc="0409001B" w:tentative="1">
+      <w:start w:val="1"/>
+      <w:numFmt w:val="lowerRoman"/>
+      <w:lvlText w:val="%9."/>
+      <w:lvlJc w:val="right"/>
+      <w:pPr>
+        <w:ind w:left="6480" w:hanging="180"/>
+      </w:pPr>
+    </w:lvl>
+  </w:abstractNum>
+  <w:abstractNum w:abstractNumId="9" w15:restartNumberingAfterBreak="0">
+    <w:nsid w:val="3D424BDD"/>
+    <w:multiLevelType w:val="hybridMultilevel"/>
+    <w:tmpl w:val="A7AC000A"/>
+    <w:lvl w:ilvl="0" w:tplc="0409000F">
+      <w:start w:val="1"/>
+      <w:numFmt w:val="decimal"/>
+      <w:lvlText w:val="%1."/>
+      <w:lvlJc w:val="left"/>
+      <w:pPr>
+        <w:ind w:left="720" w:hanging="360"/>
+      </w:pPr>
+      <w:rPr>
+        <w:rFonts w:hint="default"/>
+        <w:u w:val="none"/>
+      </w:rPr>
+    </w:lvl>
+    <w:lvl w:ilvl="1" w:tplc="04090019" w:tentative="1">
+      <w:start w:val="1"/>
+      <w:numFmt w:val="lowerLetter"/>
+      <w:lvlText w:val="%2."/>
+      <w:lvlJc w:val="left"/>
+      <w:pPr>
+        <w:ind w:left="1440" w:hanging="360"/>
+      </w:pPr>
+    </w:lvl>
+    <w:lvl w:ilvl="2" w:tplc="0409001B" w:tentative="1">
+      <w:start w:val="1"/>
+      <w:numFmt w:val="lowerRoman"/>
+      <w:lvlText w:val="%3."/>
+      <w:lvlJc w:val="right"/>
+      <w:pPr>
+        <w:ind w:left="2160" w:hanging="180"/>
+      </w:pPr>
+    </w:lvl>
+    <w:lvl w:ilvl="3" w:tplc="0409000F" w:tentative="1">
+      <w:start w:val="1"/>
+      <w:numFmt w:val="decimal"/>
+      <w:lvlText w:val="%4."/>
+      <w:lvlJc w:val="left"/>
+      <w:pPr>
+        <w:ind w:left="2880" w:hanging="360"/>
+      </w:pPr>
+    </w:lvl>
+    <w:lvl w:ilvl="4" w:tplc="04090019" w:tentative="1">
+      <w:start w:val="1"/>
+      <w:numFmt w:val="lowerLetter"/>
+      <w:lvlText w:val="%5."/>
+      <w:lvlJc w:val="left"/>
+      <w:pPr>
+        <w:ind w:left="3600" w:hanging="360"/>
+      </w:pPr>
+    </w:lvl>
+    <w:lvl w:ilvl="5" w:tplc="0409001B" w:tentative="1">
+      <w:start w:val="1"/>
+      <w:numFmt w:val="lowerRoman"/>
+      <w:lvlText w:val="%6."/>
+      <w:lvlJc w:val="right"/>
+      <w:pPr>
+        <w:ind w:left="4320" w:hanging="180"/>
+      </w:pPr>
+    </w:lvl>
+    <w:lvl w:ilvl="6" w:tplc="0409000F" w:tentative="1">
+      <w:start w:val="1"/>
+      <w:numFmt w:val="decimal"/>
+      <w:lvlText w:val="%7."/>
+      <w:lvlJc w:val="left"/>
+      <w:pPr>
+        <w:ind w:left="5040" w:hanging="360"/>
+      </w:pPr>
+    </w:lvl>
+    <w:lvl w:ilvl="7" w:tplc="04090019" w:tentative="1">
+      <w:start w:val="1"/>
+      <w:numFmt w:val="lowerLetter"/>
+      <w:lvlText w:val="%8."/>
+      <w:lvlJc w:val="left"/>
+      <w:pPr>
+        <w:ind w:left="5760" w:hanging="360"/>
+      </w:pPr>
+    </w:lvl>
+    <w:lvl w:ilvl="8" w:tplc="0409001B" w:tentative="1">
+      <w:start w:val="1"/>
+      <w:numFmt w:val="lowerRoman"/>
+      <w:lvlText w:val="%9."/>
+      <w:lvlJc w:val="right"/>
+      <w:pPr>
+        <w:ind w:left="6480" w:hanging="180"/>
+      </w:pPr>
+    </w:lvl>
+  </w:abstractNum>
+  <w:abstractNum w:abstractNumId="10" w15:restartNumberingAfterBreak="0">
+    <w:nsid w:val="3EEF097D"/>
+    <w:multiLevelType w:val="hybridMultilevel"/>
+    <w:tmpl w:val="BA2E26AE"/>
+    <w:lvl w:ilvl="0" w:tplc="0409000F">
+      <w:start w:val="1"/>
+      <w:numFmt w:val="decimal"/>
+      <w:lvlText w:val="%1."/>
+      <w:lvlJc w:val="left"/>
+      <w:pPr>
+        <w:ind w:left="720" w:hanging="360"/>
+      </w:pPr>
+      <w:rPr>
+        <w:rFonts w:hint="default"/>
+      </w:rPr>
+    </w:lvl>
+    <w:lvl w:ilvl="1" w:tplc="04090019" w:tentative="1">
+      <w:start w:val="1"/>
+      <w:numFmt w:val="lowerLetter"/>
+      <w:lvlText w:val="%2."/>
+      <w:lvlJc w:val="left"/>
+      <w:pPr>
+        <w:ind w:left="1440" w:hanging="360"/>
+      </w:pPr>
+    </w:lvl>
+    <w:lvl w:ilvl="2" w:tplc="0409001B" w:tentative="1">
+      <w:start w:val="1"/>
+      <w:numFmt w:val="lowerRoman"/>
+      <w:lvlText w:val="%3."/>
+      <w:lvlJc w:val="right"/>
+      <w:pPr>
+        <w:ind w:left="2160" w:hanging="180"/>
+      </w:pPr>
+    </w:lvl>
+    <w:lvl w:ilvl="3" w:tplc="0409000F" w:tentative="1">
+      <w:start w:val="1"/>
+      <w:numFmt w:val="decimal"/>
+      <w:lvlText w:val="%4."/>
+      <w:lvlJc w:val="left"/>
+      <w:pPr>
+        <w:ind w:left="2880" w:hanging="360"/>
+      </w:pPr>
+    </w:lvl>
+    <w:lvl w:ilvl="4" w:tplc="04090019" w:tentative="1">
+      <w:start w:val="1"/>
+      <w:numFmt w:val="lowerLetter"/>
+      <w:lvlText w:val="%5."/>
+      <w:lvlJc w:val="left"/>
+      <w:pPr>
+        <w:ind w:left="3600" w:hanging="360"/>
+      </w:pPr>
+    </w:lvl>
+    <w:lvl w:ilvl="5" w:tplc="0409001B" w:tentative="1">
+      <w:start w:val="1"/>
+      <w:numFmt w:val="lowerRoman"/>
+      <w:lvlText w:val="%6."/>
+      <w:lvlJc w:val="right"/>
+      <w:pPr>
+        <w:ind w:left="4320" w:hanging="180"/>
+      </w:pPr>
+    </w:lvl>
+    <w:lvl w:ilvl="6" w:tplc="0409000F" w:tentative="1">
+      <w:start w:val="1"/>
+      <w:numFmt w:val="decimal"/>
+      <w:lvlText w:val="%7."/>
+      <w:lvlJc w:val="left"/>
+      <w:pPr>
+        <w:ind w:left="5040" w:hanging="360"/>
+      </w:pPr>
+    </w:lvl>
+    <w:lvl w:ilvl="7" w:tplc="04090019" w:tentative="1">
+      <w:start w:val="1"/>
+      <w:numFmt w:val="lowerLetter"/>
+      <w:lvlText w:val="%8."/>
+      <w:lvlJc w:val="left"/>
+      <w:pPr>
+        <w:ind w:left="5760" w:hanging="360"/>
+      </w:pPr>
+    </w:lvl>
+    <w:lvl w:ilvl="8" w:tplc="0409001B" w:tentative="1">
+      <w:start w:val="1"/>
+      <w:numFmt w:val="lowerRoman"/>
+      <w:lvlText w:val="%9."/>
+      <w:lvlJc w:val="right"/>
+      <w:pPr>
+        <w:ind w:left="6480" w:hanging="180"/>
+      </w:pPr>
+    </w:lvl>
+  </w:abstractNum>
+  <w:abstractNum w:abstractNumId="11" w15:restartNumberingAfterBreak="0">
+    <w:nsid w:val="47682FBF"/>
+    <w:multiLevelType w:val="hybridMultilevel"/>
+    <w:tmpl w:val="D5BC496A"/>
+    <w:lvl w:ilvl="0" w:tplc="0409000F">
+      <w:start w:val="1"/>
+      <w:numFmt w:val="decimal"/>
+      <w:lvlText w:val="%1."/>
+      <w:lvlJc w:val="left"/>
+      <w:pPr>
+        <w:ind w:left="720" w:hanging="360"/>
+      </w:pPr>
+      <w:rPr>
+        <w:rFonts w:hint="default"/>
+      </w:rPr>
+    </w:lvl>
+    <w:lvl w:ilvl="1" w:tplc="04090019" w:tentative="1">
+      <w:start w:val="1"/>
+      <w:numFmt w:val="lowerLetter"/>
+      <w:lvlText w:val="%2."/>
+      <w:lvlJc w:val="left"/>
+      <w:pPr>
+        <w:ind w:left="1440" w:hanging="360"/>
+      </w:pPr>
+    </w:lvl>
+    <w:lvl w:ilvl="2" w:tplc="0409001B" w:tentative="1">
+      <w:start w:val="1"/>
+      <w:numFmt w:val="lowerRoman"/>
+      <w:lvlText w:val="%3."/>
+      <w:lvlJc w:val="right"/>
+      <w:pPr>
+        <w:ind w:left="2160" w:hanging="180"/>
+      </w:pPr>
+    </w:lvl>
+    <w:lvl w:ilvl="3" w:tplc="0409000F" w:tentative="1">
+      <w:start w:val="1"/>
+      <w:numFmt w:val="decimal"/>
+      <w:lvlText w:val="%4."/>
+      <w:lvlJc w:val="left"/>
+      <w:pPr>
+        <w:ind w:left="2880" w:hanging="360"/>
+      </w:pPr>
+    </w:lvl>
+    <w:lvl w:ilvl="4" w:tplc="04090019" w:tentative="1">
+      <w:start w:val="1"/>
+      <w:numFmt w:val="lowerLetter"/>
+      <w:lvlText w:val="%5."/>
+      <w:lvlJc w:val="left"/>
+      <w:pPr>
+        <w:ind w:left="3600" w:hanging="360"/>
+      </w:pPr>
+    </w:lvl>
+    <w:lvl w:ilvl="5" w:tplc="0409001B" w:tentative="1">
+      <w:start w:val="1"/>
+      <w:numFmt w:val="lowerRoman"/>
+      <w:lvlText w:val="%6."/>
+      <w:lvlJc w:val="right"/>
+      <w:pPr>
+        <w:ind w:left="4320" w:hanging="180"/>
+      </w:pPr>
+    </w:lvl>
+    <w:lvl w:ilvl="6" w:tplc="0409000F" w:tentative="1">
+      <w:start w:val="1"/>
+      <w:numFmt w:val="decimal"/>
+      <w:lvlText w:val="%7."/>
+      <w:lvlJc w:val="left"/>
+      <w:pPr>
+        <w:ind w:left="5040" w:hanging="360"/>
+      </w:pPr>
+    </w:lvl>
+    <w:lvl w:ilvl="7" w:tplc="04090019" w:tentative="1">
+      <w:start w:val="1"/>
+      <w:numFmt w:val="lowerLetter"/>
+      <w:lvlText w:val="%8."/>
+      <w:lvlJc w:val="left"/>
+      <w:pPr>
+        <w:ind w:left="5760" w:hanging="360"/>
+      </w:pPr>
+    </w:lvl>
+    <w:lvl w:ilvl="8" w:tplc="0409001B" w:tentative="1">
+      <w:start w:val="1"/>
+      <w:numFmt w:val="lowerRoman"/>
+      <w:lvlText w:val="%9."/>
+      <w:lvlJc w:val="right"/>
+      <w:pPr>
+        <w:ind w:left="6480" w:hanging="180"/>
+      </w:pPr>
+    </w:lvl>
+  </w:abstractNum>
+  <w:abstractNum w:abstractNumId="12" w15:restartNumberingAfterBreak="0">
+    <w:nsid w:val="520D0FBB"/>
+    <w:multiLevelType w:val="hybridMultilevel"/>
+    <w:tmpl w:val="AA62E572"/>
+    <w:lvl w:ilvl="0" w:tplc="0409000F">
+      <w:start w:val="1"/>
+      <w:numFmt w:val="decimal"/>
+      <w:lvlText w:val="%1."/>
+      <w:lvlJc w:val="left"/>
+      <w:pPr>
+        <w:ind w:left="720" w:hanging="360"/>
+      </w:pPr>
+      <w:rPr>
+        <w:rFonts w:hint="default"/>
+      </w:rPr>
+    </w:lvl>
+    <w:lvl w:ilvl="1" w:tplc="04090019" w:tentative="1">
+      <w:start w:val="1"/>
+      <w:numFmt w:val="lowerLetter"/>
+      <w:lvlText w:val="%2."/>
+      <w:lvlJc w:val="left"/>
+      <w:pPr>
+        <w:ind w:left="1440" w:hanging="360"/>
+      </w:pPr>
+    </w:lvl>
+    <w:lvl w:ilvl="2" w:tplc="0409001B" w:tentative="1">
+      <w:start w:val="1"/>
+      <w:numFmt w:val="lowerRoman"/>
+      <w:lvlText w:val="%3."/>
+      <w:lvlJc w:val="right"/>
+      <w:pPr>
+        <w:ind w:left="2160" w:hanging="180"/>
+      </w:pPr>
+    </w:lvl>
+    <w:lvl w:ilvl="3" w:tplc="0409000F" w:tentative="1">
+      <w:start w:val="1"/>
+      <w:numFmt w:val="decimal"/>
+      <w:lvlText w:val="%4."/>
+      <w:lvlJc w:val="left"/>
+      <w:pPr>
+        <w:ind w:left="2880" w:hanging="360"/>
+      </w:pPr>
+    </w:lvl>
+    <w:lvl w:ilvl="4" w:tplc="04090019" w:tentative="1">
+      <w:start w:val="1"/>
+      <w:numFmt w:val="lowerLetter"/>
+      <w:lvlText w:val="%5."/>
+      <w:lvlJc w:val="left"/>
+      <w:pPr>
+        <w:ind w:left="3600" w:hanging="360"/>
+      </w:pPr>
+    </w:lvl>
+    <w:lvl w:ilvl="5" w:tplc="0409001B" w:tentative="1">
+      <w:start w:val="1"/>
+      <w:numFmt w:val="lowerRoman"/>
+      <w:lvlText w:val="%6."/>
+      <w:lvlJc w:val="right"/>
+      <w:pPr>
+        <w:ind w:left="4320" w:hanging="180"/>
+      </w:pPr>
+    </w:lvl>
+    <w:lvl w:ilvl="6" w:tplc="0409000F" w:tentative="1">
+      <w:start w:val="1"/>
+      <w:numFmt w:val="decimal"/>
+      <w:lvlText w:val="%7."/>
+      <w:lvlJc w:val="left"/>
+      <w:pPr>
+        <w:ind w:left="5040" w:hanging="360"/>
+      </w:pPr>
+    </w:lvl>
+    <w:lvl w:ilvl="7" w:tplc="04090019" w:tentative="1">
+      <w:start w:val="1"/>
+      <w:numFmt w:val="lowerLetter"/>
+      <w:lvlText w:val="%8."/>
+      <w:lvlJc w:val="left"/>
+      <w:pPr>
+        <w:ind w:left="5760" w:hanging="360"/>
+      </w:pPr>
+    </w:lvl>
+    <w:lvl w:ilvl="8" w:tplc="0409001B" w:tentative="1">
+      <w:start w:val="1"/>
+      <w:numFmt w:val="lowerRoman"/>
+      <w:lvlText w:val="%9."/>
+      <w:lvlJc w:val="right"/>
+      <w:pPr>
+        <w:ind w:left="6480" w:hanging="180"/>
+      </w:pPr>
+    </w:lvl>
+  </w:abstractNum>
+  <w:abstractNum w:abstractNumId="13" w15:restartNumberingAfterBreak="0">
+    <w:nsid w:val="5ABC21D0"/>
+    <w:multiLevelType w:val="hybridMultilevel"/>
+    <w:tmpl w:val="25744C34"/>
+    <w:lvl w:ilvl="0" w:tplc="0409000F">
+      <w:start w:val="1"/>
+      <w:numFmt w:val="decimal"/>
+      <w:lvlText w:val="%1."/>
+      <w:lvlJc w:val="left"/>
+      <w:pPr>
+        <w:ind w:left="720" w:hanging="360"/>
+      </w:pPr>
+      <w:rPr>
+        <w:rFonts w:hint="default"/>
+      </w:rPr>
+    </w:lvl>
+    <w:lvl w:ilvl="1" w:tplc="04090019" w:tentative="1">
+      <w:start w:val="1"/>
+      <w:numFmt w:val="lowerLetter"/>
+      <w:lvlText w:val="%2."/>
+      <w:lvlJc w:val="left"/>
+      <w:pPr>
+        <w:ind w:left="1440" w:hanging="360"/>
+      </w:pPr>
+    </w:lvl>
+    <w:lvl w:ilvl="2" w:tplc="0409001B" w:tentative="1">
+      <w:start w:val="1"/>
+      <w:numFmt w:val="lowerRoman"/>
+      <w:lvlText w:val="%3."/>
+      <w:lvlJc w:val="right"/>
+      <w:pPr>
+        <w:ind w:left="2160" w:hanging="180"/>
+      </w:pPr>
+    </w:lvl>
+    <w:lvl w:ilvl="3" w:tplc="0409000F" w:tentative="1">
+      <w:start w:val="1"/>
+      <w:numFmt w:val="decimal"/>
+      <w:lvlText w:val="%4."/>
+      <w:lvlJc w:val="left"/>
+      <w:pPr>
+        <w:ind w:left="2880" w:hanging="360"/>
+      </w:pPr>
+    </w:lvl>
+    <w:lvl w:ilvl="4" w:tplc="04090019" w:tentative="1">
+      <w:start w:val="1"/>
+      <w:numFmt w:val="lowerLetter"/>
+      <w:lvlText w:val="%5."/>
+      <w:lvlJc w:val="left"/>
+      <w:pPr>
+        <w:ind w:left="3600" w:hanging="360"/>
+      </w:pPr>
+    </w:lvl>
+    <w:lvl w:ilvl="5" w:tplc="0409001B" w:tentative="1">
+      <w:start w:val="1"/>
+      <w:numFmt w:val="lowerRoman"/>
+      <w:lvlText w:val="%6."/>
+      <w:lvlJc w:val="right"/>
+      <w:pPr>
+        <w:ind w:left="4320" w:hanging="180"/>
+      </w:pPr>
+    </w:lvl>
+    <w:lvl w:ilvl="6" w:tplc="0409000F" w:tentative="1">
+      <w:start w:val="1"/>
+      <w:numFmt w:val="decimal"/>
+      <w:lvlText w:val="%7."/>
+      <w:lvlJc w:val="left"/>
+      <w:pPr>
+        <w:ind w:left="5040" w:hanging="360"/>
+      </w:pPr>
+    </w:lvl>
+    <w:lvl w:ilvl="7" w:tplc="04090019" w:tentative="1">
+      <w:start w:val="1"/>
+      <w:numFmt w:val="lowerLetter"/>
+      <w:lvlText w:val="%8."/>
+      <w:lvlJc w:val="left"/>
+      <w:pPr>
+        <w:ind w:left="5760" w:hanging="360"/>
+      </w:pPr>
+    </w:lvl>
+    <w:lvl w:ilvl="8" w:tplc="0409001B" w:tentative="1">
+      <w:start w:val="1"/>
+      <w:numFmt w:val="lowerRoman"/>
+      <w:lvlText w:val="%9."/>
+      <w:lvlJc w:val="right"/>
+      <w:pPr>
+        <w:ind w:left="6480" w:hanging="180"/>
+      </w:pPr>
+    </w:lvl>
+  </w:abstractNum>
+  <w:abstractNum w:abstractNumId="14" w15:restartNumberingAfterBreak="0">
+    <w:nsid w:val="60626BCA"/>
+    <w:multiLevelType w:val="hybridMultilevel"/>
+    <w:tmpl w:val="78BAF420"/>
+    <w:lvl w:ilvl="0" w:tplc="0409000F">
+      <w:start w:val="1"/>
+      <w:numFmt w:val="decimal"/>
+      <w:lvlText w:val="%1."/>
+      <w:lvlJc w:val="left"/>
+      <w:pPr>
+        <w:ind w:left="720" w:hanging="360"/>
+      </w:pPr>
+      <w:rPr>
+        <w:rFonts w:hint="default"/>
+      </w:rPr>
+    </w:lvl>
+    <w:lvl w:ilvl="1" w:tplc="04090019" w:tentative="1">
+      <w:start w:val="1"/>
+      <w:numFmt w:val="lowerLetter"/>
+      <w:lvlText w:val="%2."/>
+      <w:lvlJc w:val="left"/>
+      <w:pPr>
+        <w:ind w:left="1440" w:hanging="360"/>
+      </w:pPr>
+    </w:lvl>
+    <w:lvl w:ilvl="2" w:tplc="0409001B" w:tentative="1">
+      <w:start w:val="1"/>
+      <w:numFmt w:val="lowerRoman"/>
+      <w:lvlText w:val="%3."/>
+      <w:lvlJc w:val="right"/>
+      <w:pPr>
+        <w:ind w:left="2160" w:hanging="180"/>
+      </w:pPr>
+    </w:lvl>
+    <w:lvl w:ilvl="3" w:tplc="0409000F" w:tentative="1">
+      <w:start w:val="1"/>
+      <w:numFmt w:val="decimal"/>
+      <w:lvlText w:val="%4."/>
+      <w:lvlJc w:val="left"/>
+      <w:pPr>
+        <w:ind w:left="2880" w:hanging="360"/>
+      </w:pPr>
+    </w:lvl>
+    <w:lvl w:ilvl="4" w:tplc="04090019" w:tentative="1">
+      <w:start w:val="1"/>
+      <w:numFmt w:val="lowerLetter"/>
+      <w:lvlText w:val="%5."/>
+      <w:lvlJc w:val="left"/>
+      <w:pPr>
+        <w:ind w:left="3600" w:hanging="360"/>
+      </w:pPr>
+    </w:lvl>
+    <w:lvl w:ilvl="5" w:tplc="0409001B" w:tentative="1">
+      <w:start w:val="1"/>
+      <w:numFmt w:val="lowerRoman"/>
+      <w:lvlText w:val="%6."/>
+      <w:lvlJc w:val="right"/>
+      <w:pPr>
+        <w:ind w:left="4320" w:hanging="180"/>
+      </w:pPr>
+    </w:lvl>
+    <w:lvl w:ilvl="6" w:tplc="0409000F" w:tentative="1">
+      <w:start w:val="1"/>
+      <w:numFmt w:val="decimal"/>
+      <w:lvlText w:val="%7."/>
+      <w:lvlJc w:val="left"/>
+      <w:pPr>
+        <w:ind w:left="5040" w:hanging="360"/>
+      </w:pPr>
+    </w:lvl>
+    <w:lvl w:ilvl="7" w:tplc="04090019" w:tentative="1">
+      <w:start w:val="1"/>
+      <w:numFmt w:val="lowerLetter"/>
+      <w:lvlText w:val="%8."/>
+      <w:lvlJc w:val="left"/>
+      <w:pPr>
+        <w:ind w:left="5760" w:hanging="360"/>
+      </w:pPr>
+    </w:lvl>
+    <w:lvl w:ilvl="8" w:tplc="0409001B" w:tentative="1">
+      <w:start w:val="1"/>
+      <w:numFmt w:val="lowerRoman"/>
+      <w:lvlText w:val="%9."/>
+      <w:lvlJc w:val="right"/>
+      <w:pPr>
+        <w:ind w:left="6480" w:hanging="180"/>
+      </w:pPr>
+    </w:lvl>
+  </w:abstractNum>
   <w:num w:numId="1">
+    <w:abstractNumId w:val="4"/>
+  </w:num>
+  <w:num w:numId="2">
+    <w:abstractNumId w:val="9"/>
+  </w:num>
+  <w:num w:numId="3">
+    <w:abstractNumId w:val="12"/>
+  </w:num>
+  <w:num w:numId="4">
     <w:abstractNumId w:val="0"/>
+  </w:num>
+  <w:num w:numId="5">
+    <w:abstractNumId w:val="14"/>
+  </w:num>
+  <w:num w:numId="6">
+    <w:abstractNumId w:val="6"/>
+  </w:num>
+  <w:num w:numId="7">
+    <w:abstractNumId w:val="11"/>
+  </w:num>
+  <w:num w:numId="8">
+    <w:abstractNumId w:val="3"/>
+  </w:num>
+  <w:num w:numId="9">
+    <w:abstractNumId w:val="10"/>
+  </w:num>
+  <w:num w:numId="10">
+    <w:abstractNumId w:val="2"/>
+  </w:num>
+  <w:num w:numId="11">
+    <w:abstractNumId w:val="13"/>
+  </w:num>
+  <w:num w:numId="12">
+    <w:abstractNumId w:val="8"/>
+  </w:num>
+  <w:num w:numId="13">
+    <w:abstractNumId w:val="7"/>
+  </w:num>
+  <w:num w:numId="14">
+    <w:abstractNumId w:val="1"/>
+  </w:num>
+  <w:num w:numId="15">
+    <w:abstractNumId w:val="5"/>
   </w:num>
 </w:numbering>
 </file>
@@ -2453,6 +6585,7 @@
     <w:lsdException w:name="HTML Sample" w:semiHidden="1" w:unhideWhenUsed="1"/>
     <w:lsdException w:name="HTML Typewriter" w:semiHidden="1" w:unhideWhenUsed="1"/>
     <w:lsdException w:name="HTML Variable" w:semiHidden="1" w:unhideWhenUsed="1"/>
+    <w:lsdException w:name="Normal Table" w:semiHidden="1" w:unhideWhenUsed="1"/>
     <w:lsdException w:name="annotation subject" w:semiHidden="1" w:unhideWhenUsed="1"/>
     <w:lsdException w:name="No List" w:semiHidden="1" w:unhideWhenUsed="1"/>
     <w:lsdException w:name="Outline List 1" w:semiHidden="1" w:unhideWhenUsed="1"/>
@@ -2499,8 +6632,10 @@
     <w:lsdException w:name="Table Subtle 2" w:semiHidden="1" w:unhideWhenUsed="1"/>
     <w:lsdException w:name="Table Web 1" w:semiHidden="1" w:unhideWhenUsed="1"/>
     <w:lsdException w:name="Table Web 2" w:semiHidden="1" w:unhideWhenUsed="1"/>
+    <w:lsdException w:name="Table Web 3" w:semiHidden="1" w:unhideWhenUsed="1"/>
     <w:lsdException w:name="Balloon Text" w:semiHidden="1" w:unhideWhenUsed="1"/>
     <w:lsdException w:name="Table Grid" w:uiPriority="39"/>
+    <w:lsdException w:name="Table Theme" w:semiHidden="1" w:unhideWhenUsed="1"/>
     <w:lsdException w:name="Placeholder Text" w:semiHidden="1"/>
     <w:lsdException w:name="No Spacing" w:uiPriority="1" w:qFormat="1"/>
     <w:lsdException w:name="Light Shading" w:uiPriority="60"/>
@@ -2921,6 +7056,50 @@
       <w:szCs w:val="18"/>
     </w:rPr>
   </w:style>
+  <w:style w:type="paragraph" w:styleId="Caption">
+    <w:name w:val="caption"/>
+    <w:basedOn w:val="Normal"/>
+    <w:next w:val="Normal"/>
+    <w:uiPriority w:val="35"/>
+    <w:unhideWhenUsed/>
+    <w:qFormat/>
+    <w:rsid w:val="00464455"/>
+    <w:pPr>
+      <w:spacing w:after="200" w:line="240" w:lineRule="auto"/>
+    </w:pPr>
+    <w:rPr>
+      <w:i/>
+      <w:iCs/>
+      <w:color w:val="1F497D" w:themeColor="text2"/>
+      <w:sz w:val="18"/>
+      <w:szCs w:val="18"/>
+    </w:rPr>
+  </w:style>
+  <w:style w:type="paragraph" w:styleId="TOC1">
+    <w:name w:val="toc 1"/>
+    <w:basedOn w:val="Normal"/>
+    <w:next w:val="Normal"/>
+    <w:autoRedefine/>
+    <w:uiPriority w:val="39"/>
+    <w:unhideWhenUsed/>
+    <w:rsid w:val="003C5282"/>
+    <w:pPr>
+      <w:spacing w:after="100"/>
+    </w:pPr>
+  </w:style>
+  <w:style w:type="paragraph" w:styleId="TOC2">
+    <w:name w:val="toc 2"/>
+    <w:basedOn w:val="Normal"/>
+    <w:next w:val="Normal"/>
+    <w:autoRedefine/>
+    <w:uiPriority w:val="39"/>
+    <w:unhideWhenUsed/>
+    <w:rsid w:val="003C5282"/>
+    <w:pPr>
+      <w:spacing w:after="100"/>
+      <w:ind w:left="220"/>
+    </w:pPr>
+  </w:style>
 </w:styles>
 </file>
 
@@ -3231,6 +7410,16 @@
 </file>
 
 <file path=customXml/item2.xml><?xml version="1.0" encoding="utf-8"?>
+<p:properties xmlns:p="http://schemas.microsoft.com/office/2006/metadata/properties" xmlns:xsi="http://www.w3.org/2001/XMLSchema-instance" xmlns:pc="http://schemas.microsoft.com/office/infopath/2007/PartnerControls">
+  <documentManagement/>
+</p:properties>
+</file>
+
+<file path=customXml/item3.xml><?xml version="1.0" encoding="utf-8"?>
+<b:Sources xmlns:b="http://schemas.openxmlformats.org/officeDocument/2006/bibliography" xmlns="http://schemas.openxmlformats.org/officeDocument/2006/bibliography" SelectedStyle="\APASixthEditionOfficeOnline.xsl" StyleName="APA" Version="6"/>
+</file>
+
+<file path=customXml/item4.xml><?xml version="1.0" encoding="utf-8"?>
 <ct:contentTypeSchema xmlns:ct="http://schemas.microsoft.com/office/2006/metadata/contentType" xmlns:ma="http://schemas.microsoft.com/office/2006/metadata/properties/metaAttributes" ct:_="" ma:_="" ma:contentTypeName="Document" ma:contentTypeID="0x01010080A875D19490BA45AA022D606BBEDC66" ma:contentTypeVersion="7" ma:contentTypeDescription="Create a new document." ma:contentTypeScope="" ma:versionID="4bd7cf144a0b969721ccdf2a5882657a">
   <xsd:schema xmlns:xsd="http://www.w3.org/2001/XMLSchema" xmlns:xs="http://www.w3.org/2001/XMLSchema" xmlns:p="http://schemas.microsoft.com/office/2006/metadata/properties" xmlns:ns3="9ba5d4ea-5085-4d8e-94fd-33320331d626" xmlns:ns4="3f4337b2-5f4d-42c5-bbe5-c0f90f77616e" targetNamespace="http://schemas.microsoft.com/office/2006/metadata/properties" ma:root="true" ma:fieldsID="c93d7aad06cf0f99495e36b197113212" ns3:_="" ns4:_="">
     <xsd:import namespace="9ba5d4ea-5085-4d8e-94fd-33320331d626"/>
@@ -3415,23 +7604,13 @@
 </ct:contentTypeSchema>
 </file>
 
-<file path=customXml/item3.xml><?xml version="1.0" encoding="utf-8"?>
+<file path=customXml/item5.xml><?xml version="1.0" encoding="utf-8"?>
 <?mso-contentType ?>
 <FormTemplates xmlns="http://schemas.microsoft.com/sharepoint/v3/contenttype/forms">
   <Display>DocumentLibraryForm</Display>
   <Edit>DocumentLibraryForm</Edit>
   <New>DocumentLibraryForm</New>
 </FormTemplates>
-</file>
-
-<file path=customXml/item4.xml><?xml version="1.0" encoding="utf-8"?>
-<p:properties xmlns:p="http://schemas.microsoft.com/office/2006/metadata/properties" xmlns:xsi="http://www.w3.org/2001/XMLSchema-instance" xmlns:pc="http://schemas.microsoft.com/office/infopath/2007/PartnerControls">
-  <documentManagement/>
-</p:properties>
-</file>
-
-<file path=customXml/item5.xml><?xml version="1.0" encoding="utf-8"?>
-<b:Sources xmlns:b="http://schemas.openxmlformats.org/officeDocument/2006/bibliography" xmlns="http://schemas.openxmlformats.org/officeDocument/2006/bibliography" SelectedStyle="\APASixthEditionOfficeOnline.xsl" StyleName="APA" Version="6"/>
 </file>
 
 <file path=customXml/itemProps1.xml><?xml version="1.0" encoding="utf-8"?>
@@ -3443,6 +7622,23 @@
 </file>
 
 <file path=customXml/itemProps2.xml><?xml version="1.0" encoding="utf-8"?>
+<ds:datastoreItem xmlns:ds="http://schemas.openxmlformats.org/officeDocument/2006/customXml" ds:itemID="{FCEBF6FE-BB03-49D1-99EA-3F018C2B7C67}">
+  <ds:schemaRefs>
+    <ds:schemaRef ds:uri="http://schemas.microsoft.com/office/2006/metadata/properties"/>
+    <ds:schemaRef ds:uri="http://schemas.microsoft.com/office/infopath/2007/PartnerControls"/>
+  </ds:schemaRefs>
+</ds:datastoreItem>
+</file>
+
+<file path=customXml/itemProps3.xml><?xml version="1.0" encoding="utf-8"?>
+<ds:datastoreItem xmlns:ds="http://schemas.openxmlformats.org/officeDocument/2006/customXml" ds:itemID="{B329A4D0-4767-408A-85CE-A260124A642F}">
+  <ds:schemaRefs>
+    <ds:schemaRef ds:uri="http://schemas.openxmlformats.org/officeDocument/2006/bibliography"/>
+  </ds:schemaRefs>
+</ds:datastoreItem>
+</file>
+
+<file path=customXml/itemProps4.xml><?xml version="1.0" encoding="utf-8"?>
 <ds:datastoreItem xmlns:ds="http://schemas.openxmlformats.org/officeDocument/2006/customXml" ds:itemID="{E5CA3A0D-0D87-4C80-B9A2-9044BB98F606}">
   <ds:schemaRefs>
     <ds:schemaRef ds:uri="http://schemas.microsoft.com/office/2006/metadata/contentType"/>
@@ -3461,35 +7657,10 @@
 </ds:datastoreItem>
 </file>
 
-<file path=customXml/itemProps3.xml><?xml version="1.0" encoding="utf-8"?>
+<file path=customXml/itemProps5.xml><?xml version="1.0" encoding="utf-8"?>
 <ds:datastoreItem xmlns:ds="http://schemas.openxmlformats.org/officeDocument/2006/customXml" ds:itemID="{DB8EAE22-28EC-46EE-ACED-3178B600BD8D}">
   <ds:schemaRefs>
     <ds:schemaRef ds:uri="http://schemas.microsoft.com/sharepoint/v3/contenttype/forms"/>
   </ds:schemaRefs>
 </ds:datastoreItem>
-</file>
-
-<file path=customXml/itemProps4.xml><?xml version="1.0" encoding="utf-8"?>
-<ds:datastoreItem xmlns:ds="http://schemas.openxmlformats.org/officeDocument/2006/customXml" ds:itemID="{FCEBF6FE-BB03-49D1-99EA-3F018C2B7C67}">
-  <ds:schemaRefs>
-    <ds:schemaRef ds:uri="http://www.w3.org/XML/1998/namespace"/>
-    <ds:schemaRef ds:uri="http://purl.org/dc/terms/"/>
-    <ds:schemaRef ds:uri="9ba5d4ea-5085-4d8e-94fd-33320331d626"/>
-    <ds:schemaRef ds:uri="http://schemas.microsoft.com/office/infopath/2007/PartnerControls"/>
-    <ds:schemaRef ds:uri="http://purl.org/dc/dcmitype/"/>
-    <ds:schemaRef ds:uri="http://schemas.microsoft.com/office/2006/metadata/properties"/>
-    <ds:schemaRef ds:uri="http://purl.org/dc/elements/1.1/"/>
-    <ds:schemaRef ds:uri="http://schemas.microsoft.com/office/2006/documentManagement/types"/>
-    <ds:schemaRef ds:uri="http://schemas.openxmlformats.org/package/2006/metadata/core-properties"/>
-    <ds:schemaRef ds:uri="3f4337b2-5f4d-42c5-bbe5-c0f90f77616e"/>
-  </ds:schemaRefs>
-</ds:datastoreItem>
-</file>
-
-<file path=customXml/itemProps5.xml><?xml version="1.0" encoding="utf-8"?>
-<ds:datastoreItem xmlns:ds="http://schemas.openxmlformats.org/officeDocument/2006/customXml" ds:itemID="{B329A4D0-4767-408A-85CE-A260124A642F}">
-  <ds:schemaRefs>
-    <ds:schemaRef ds:uri="http://schemas.openxmlformats.org/officeDocument/2006/bibliography"/>
-  </ds:schemaRefs>
-</ds:datastoreItem>
 </file>